--- a/docs/02_code_java.docx
+++ b/docs/02_code_java.docx
@@ -11,15 +11,14 @@
         <w:spacing w:line="360" w:lineRule="auto"/>
         <w:ind w:left="420" w:leftChars="0" w:hanging="420" w:firstLineChars="0"/>
         <w:rPr>
-          <w:rFonts w:hint="default" w:ascii="Bodoni MT" w:hAnsi="Bodoni MT"/>
-          <w:sz w:val="22"/>
-          <w:szCs w:val="22"/>
-        </w:rPr>
-      </w:pPr>
-      <w:bookmarkStart w:id="0" w:name="_GoBack"/>
-      <w:r>
-        <w:rPr>
-          <w:rFonts w:hint="default" w:ascii="Bodoni MT" w:hAnsi="Bodoni MT"/>
+          <w:rFonts w:hint="default" w:ascii="Bodoni MT" w:hAnsi="Bodoni MT" w:cs="Bodoni MT"/>
+          <w:sz w:val="22"/>
+          <w:szCs w:val="22"/>
+        </w:rPr>
+      </w:pPr>
+      <w:r>
+        <w:rPr>
+          <w:rFonts w:hint="default" w:ascii="Bodoni MT" w:hAnsi="Bodoni MT" w:cs="Bodoni MT"/>
           <w:b/>
           <w:bCs/>
           <w:sz w:val="22"/>
@@ -28,10 +27,9 @@
         </w:rPr>
         <w:t>setx JAVA_HOME "C:\Program Files\Java\jdk-21"</w:t>
       </w:r>
-      <w:bookmarkEnd w:id="0"/>
-      <w:r>
-        <w:rPr>
-          <w:rFonts w:hint="default" w:ascii="Bodoni MT" w:hAnsi="Bodoni MT"/>
+      <w:r>
+        <w:rPr>
+          <w:rFonts w:hint="default" w:ascii="Bodoni MT" w:hAnsi="Bodoni MT" w:cs="Bodoni MT"/>
           <w:sz w:val="22"/>
           <w:szCs w:val="22"/>
           <w:lang w:val="en-IN"/>
@@ -80,16 +78,4153 @@
       <w:r>
         <w:rPr>
           <w:rFonts w:hint="default" w:ascii="Bodoni MT" w:hAnsi="Bodoni MT" w:cs="Bodoni MT"/>
-          <w:b w:val="0"/>
-          <w:bCs w:val="0"/>
-          <w:sz w:val="22"/>
-          <w:szCs w:val="22"/>
-          <w:lang w:val="en-IN"/>
-        </w:rPr>
-        <w:t>ffdf</w:t>
-      </w:r>
-    </w:p>
-    <w:p/>
+          <w:sz w:val="22"/>
+          <w:szCs w:val="22"/>
+          <w:lang w:val="en-IN"/>
+        </w:rPr>
+        <w:t>How the Java code works?</w:t>
+      </w:r>
+    </w:p>
+    <w:p>
+      <w:pPr>
+        <w:numPr>
+          <w:ilvl w:val="1"/>
+          <w:numId w:val="1"/>
+        </w:numPr>
+        <w:spacing w:line="360" w:lineRule="auto"/>
+        <w:ind w:left="840" w:leftChars="0" w:hanging="420" w:firstLineChars="0"/>
+        <w:rPr>
+          <w:rFonts w:hint="default" w:ascii="Bodoni MT" w:hAnsi="Bodoni MT" w:cs="Bodoni MT"/>
+          <w:sz w:val="22"/>
+          <w:szCs w:val="22"/>
+        </w:rPr>
+      </w:pPr>
+      <w:r>
+        <w:rPr>
+          <w:rFonts w:hint="default" w:ascii="Bodoni MT" w:hAnsi="Bodoni MT" w:cs="Bodoni MT"/>
+          <w:sz w:val="22"/>
+          <w:szCs w:val="22"/>
+          <w:lang w:val="en-IN"/>
+        </w:rPr>
+        <w:t>Java Code (</w:t>
+      </w:r>
+      <w:r>
+        <w:rPr>
+          <w:rFonts w:hint="default" w:ascii="Bodoni MT" w:hAnsi="Bodoni MT" w:cs="Bodoni MT"/>
+          <w:b/>
+          <w:bCs/>
+          <w:sz w:val="22"/>
+          <w:szCs w:val="22"/>
+          <w:lang w:val="en-IN"/>
+        </w:rPr>
+        <w:t>.java</w:t>
+      </w:r>
+      <w:r>
+        <w:rPr>
+          <w:rFonts w:hint="default" w:ascii="Bodoni MT" w:hAnsi="Bodoni MT" w:cs="Bodoni MT"/>
+          <w:sz w:val="22"/>
+          <w:szCs w:val="22"/>
+          <w:lang w:val="en-IN"/>
+        </w:rPr>
+        <w:t>)  ------&lt;compiler (javac)&gt;------ Byte Code (</w:t>
+      </w:r>
+      <w:r>
+        <w:rPr>
+          <w:rFonts w:hint="default" w:ascii="Bodoni MT" w:hAnsi="Bodoni MT" w:cs="Bodoni MT"/>
+          <w:b/>
+          <w:bCs/>
+          <w:sz w:val="22"/>
+          <w:szCs w:val="22"/>
+          <w:lang w:val="en-IN"/>
+        </w:rPr>
+        <w:t>.class</w:t>
+      </w:r>
+      <w:r>
+        <w:rPr>
+          <w:rFonts w:hint="default" w:ascii="Bodoni MT" w:hAnsi="Bodoni MT" w:cs="Bodoni MT"/>
+          <w:sz w:val="22"/>
+          <w:szCs w:val="22"/>
+          <w:lang w:val="en-IN"/>
+        </w:rPr>
+        <w:t>)</w:t>
+      </w:r>
+    </w:p>
+    <w:p>
+      <w:pPr>
+        <w:numPr>
+          <w:ilvl w:val="1"/>
+          <w:numId w:val="1"/>
+        </w:numPr>
+        <w:spacing w:line="360" w:lineRule="auto"/>
+        <w:ind w:left="840" w:leftChars="0" w:hanging="420" w:firstLineChars="0"/>
+        <w:rPr>
+          <w:rFonts w:hint="default" w:ascii="Bodoni MT" w:hAnsi="Bodoni MT" w:cs="Bodoni MT"/>
+          <w:sz w:val="22"/>
+          <w:szCs w:val="22"/>
+        </w:rPr>
+      </w:pPr>
+      <w:r>
+        <w:rPr>
+          <w:rFonts w:hint="default" w:ascii="Bodoni MT" w:hAnsi="Bodoni MT" w:cs="Bodoni MT"/>
+          <w:sz w:val="22"/>
+          <w:szCs w:val="22"/>
+          <w:lang w:val="en-IN"/>
+        </w:rPr>
+        <w:t>Byte Code goes into JVM (JVM accepts only byte code)</w:t>
+      </w:r>
+    </w:p>
+    <w:p>
+      <w:pPr>
+        <w:numPr>
+          <w:ilvl w:val="1"/>
+          <w:numId w:val="1"/>
+        </w:numPr>
+        <w:spacing w:line="360" w:lineRule="auto"/>
+        <w:ind w:left="840" w:leftChars="0" w:hanging="420" w:firstLineChars="0"/>
+        <w:rPr>
+          <w:rFonts w:hint="default" w:ascii="Bodoni MT" w:hAnsi="Bodoni MT" w:cs="Bodoni MT"/>
+          <w:sz w:val="22"/>
+          <w:szCs w:val="22"/>
+        </w:rPr>
+      </w:pPr>
+      <w:r>
+        <w:rPr>
+          <w:rFonts w:hint="default" w:ascii="Bodoni MT" w:hAnsi="Bodoni MT" w:cs="Bodoni MT"/>
+          <w:sz w:val="22"/>
+          <w:szCs w:val="22"/>
+          <w:lang w:val="en-IN"/>
+        </w:rPr>
+        <w:t xml:space="preserve">JVM only run only one file. </w:t>
+      </w:r>
+    </w:p>
+    <w:p>
+      <w:pPr>
+        <w:numPr>
+          <w:ilvl w:val="2"/>
+          <w:numId w:val="1"/>
+        </w:numPr>
+        <w:spacing w:line="360" w:lineRule="auto"/>
+        <w:ind w:left="1260" w:leftChars="0" w:hanging="420" w:firstLineChars="0"/>
+        <w:rPr>
+          <w:rFonts w:hint="default" w:ascii="Bodoni MT" w:hAnsi="Bodoni MT" w:cs="Bodoni MT"/>
+          <w:sz w:val="22"/>
+          <w:szCs w:val="22"/>
+        </w:rPr>
+      </w:pPr>
+      <w:r>
+        <w:rPr>
+          <w:rFonts w:hint="default" w:ascii="Bodoni MT" w:hAnsi="Bodoni MT" w:cs="Bodoni MT"/>
+          <w:sz w:val="22"/>
+          <w:szCs w:val="22"/>
+          <w:lang w:val="en-IN"/>
+        </w:rPr>
+        <w:t>It says, even if you have 1000 files, you need to tell me which is the first file that I’ll run.</w:t>
+      </w:r>
+    </w:p>
+    <w:p>
+      <w:pPr>
+        <w:numPr>
+          <w:ilvl w:val="2"/>
+          <w:numId w:val="1"/>
+        </w:numPr>
+        <w:spacing w:line="360" w:lineRule="auto"/>
+        <w:ind w:left="1260" w:leftChars="0" w:hanging="420" w:firstLineChars="0"/>
+        <w:rPr>
+          <w:rFonts w:hint="default" w:ascii="Bodoni MT" w:hAnsi="Bodoni MT" w:cs="Bodoni MT"/>
+          <w:sz w:val="22"/>
+          <w:szCs w:val="22"/>
+        </w:rPr>
+      </w:pPr>
+      <w:r>
+        <w:rPr>
+          <w:rFonts w:hint="default" w:ascii="Bodoni MT" w:hAnsi="Bodoni MT" w:cs="Bodoni MT"/>
+          <w:sz w:val="22"/>
+          <w:szCs w:val="22"/>
+          <w:lang w:val="en-IN"/>
+        </w:rPr>
+        <w:t xml:space="preserve">That file needs to have </w:t>
+      </w:r>
+      <w:r>
+        <w:rPr>
+          <w:rFonts w:hint="default" w:ascii="Bodoni MT" w:hAnsi="Bodoni MT" w:cs="Bodoni MT"/>
+          <w:b/>
+          <w:bCs/>
+          <w:sz w:val="22"/>
+          <w:szCs w:val="22"/>
+          <w:lang w:val="en-IN"/>
+        </w:rPr>
+        <w:t>main</w:t>
+      </w:r>
+      <w:r>
+        <w:rPr>
+          <w:rFonts w:hint="default" w:ascii="Bodoni MT" w:hAnsi="Bodoni MT" w:cs="Bodoni MT"/>
+          <w:b w:val="0"/>
+          <w:bCs w:val="0"/>
+          <w:sz w:val="22"/>
+          <w:szCs w:val="22"/>
+          <w:lang w:val="en-IN"/>
+        </w:rPr>
+        <w:t xml:space="preserve"> </w:t>
+      </w:r>
+      <w:r>
+        <w:rPr>
+          <w:rFonts w:hint="default" w:ascii="Bodoni MT" w:hAnsi="Bodoni MT" w:cs="Bodoni MT"/>
+          <w:b w:val="0"/>
+          <w:bCs w:val="0"/>
+          <w:i/>
+          <w:iCs/>
+          <w:sz w:val="22"/>
+          <w:szCs w:val="22"/>
+          <w:lang w:val="en-IN"/>
+        </w:rPr>
+        <w:t>method</w:t>
+      </w:r>
+      <w:r>
+        <w:rPr>
+          <w:rFonts w:hint="default" w:ascii="Bodoni MT" w:hAnsi="Bodoni MT" w:cs="Bodoni MT"/>
+          <w:b w:val="0"/>
+          <w:bCs w:val="0"/>
+          <w:i w:val="0"/>
+          <w:iCs w:val="0"/>
+          <w:sz w:val="22"/>
+          <w:szCs w:val="22"/>
+          <w:lang w:val="en-IN"/>
+        </w:rPr>
+        <w:t>.</w:t>
+      </w:r>
+    </w:p>
+    <w:p>
+      <w:pPr>
+        <w:numPr>
+          <w:ilvl w:val="1"/>
+          <w:numId w:val="1"/>
+        </w:numPr>
+        <w:spacing w:line="360" w:lineRule="auto"/>
+        <w:ind w:left="840" w:leftChars="0" w:hanging="420" w:firstLineChars="0"/>
+        <w:rPr>
+          <w:rFonts w:hint="default" w:ascii="Bodoni MT" w:hAnsi="Bodoni MT" w:cs="Bodoni MT"/>
+          <w:sz w:val="22"/>
+          <w:szCs w:val="22"/>
+        </w:rPr>
+      </w:pPr>
+      <w:r>
+        <w:rPr>
+          <w:rFonts w:hint="default" w:ascii="Bodoni MT" w:hAnsi="Bodoni MT" w:cs="Bodoni MT"/>
+          <w:sz w:val="22"/>
+          <w:szCs w:val="22"/>
+          <w:lang w:val="en-IN"/>
+        </w:rPr>
+        <w:t xml:space="preserve">Whenever you run a </w:t>
+      </w:r>
+      <w:r>
+        <w:rPr>
+          <w:rFonts w:hint="default" w:ascii="Bodoni MT" w:hAnsi="Bodoni MT" w:cs="Bodoni MT"/>
+          <w:b/>
+          <w:bCs/>
+          <w:sz w:val="22"/>
+          <w:szCs w:val="22"/>
+          <w:lang w:val="en-IN"/>
+        </w:rPr>
+        <w:t>.java</w:t>
+      </w:r>
+      <w:r>
+        <w:rPr>
+          <w:rFonts w:hint="default" w:ascii="Bodoni MT" w:hAnsi="Bodoni MT" w:cs="Bodoni MT"/>
+          <w:b w:val="0"/>
+          <w:bCs w:val="0"/>
+          <w:sz w:val="22"/>
+          <w:szCs w:val="22"/>
+          <w:lang w:val="en-IN"/>
+        </w:rPr>
+        <w:t xml:space="preserve"> file, one </w:t>
+      </w:r>
+      <w:r>
+        <w:rPr>
+          <w:rFonts w:hint="default" w:ascii="Bodoni MT" w:hAnsi="Bodoni MT" w:cs="Bodoni MT"/>
+          <w:b/>
+          <w:bCs/>
+          <w:sz w:val="22"/>
+          <w:szCs w:val="22"/>
+          <w:lang w:val="en-IN"/>
+        </w:rPr>
+        <w:t>.class</w:t>
+      </w:r>
+      <w:r>
+        <w:rPr>
+          <w:rFonts w:hint="default" w:ascii="Bodoni MT" w:hAnsi="Bodoni MT" w:cs="Bodoni MT"/>
+          <w:b w:val="0"/>
+          <w:bCs w:val="0"/>
+          <w:sz w:val="22"/>
+          <w:szCs w:val="22"/>
+          <w:lang w:val="en-IN"/>
+        </w:rPr>
+        <w:t xml:space="preserve"> file will get created. It is the Byte Code file.</w:t>
+      </w:r>
+    </w:p>
+    <w:p>
+      <w:pPr>
+        <w:numPr>
+          <w:ilvl w:val="0"/>
+          <w:numId w:val="1"/>
+        </w:numPr>
+        <w:spacing w:line="360" w:lineRule="auto"/>
+        <w:ind w:left="420" w:leftChars="0" w:hanging="420" w:firstLineChars="0"/>
+        <w:rPr>
+          <w:rFonts w:hint="default" w:ascii="Bodoni MT" w:hAnsi="Bodoni MT" w:cs="Bodoni MT"/>
+          <w:sz w:val="22"/>
+          <w:szCs w:val="22"/>
+        </w:rPr>
+      </w:pPr>
+      <w:r>
+        <w:rPr>
+          <w:rFonts w:hint="default" w:ascii="Bodoni MT" w:hAnsi="Bodoni MT" w:cs="Bodoni MT"/>
+          <w:b w:val="0"/>
+          <w:bCs w:val="0"/>
+          <w:sz w:val="22"/>
+          <w:szCs w:val="22"/>
+          <w:lang w:val="en-IN"/>
+        </w:rPr>
+        <w:t>To run a java code (file name is let: Hello.java)</w:t>
+      </w:r>
+    </w:p>
+    <w:p>
+      <w:pPr>
+        <w:numPr>
+          <w:ilvl w:val="1"/>
+          <w:numId w:val="1"/>
+        </w:numPr>
+        <w:spacing w:line="360" w:lineRule="auto"/>
+        <w:ind w:left="840" w:leftChars="0" w:hanging="420" w:firstLineChars="0"/>
+        <w:rPr>
+          <w:rFonts w:hint="default" w:ascii="Bodoni MT" w:hAnsi="Bodoni MT" w:cs="Bodoni MT"/>
+          <w:sz w:val="22"/>
+          <w:szCs w:val="22"/>
+        </w:rPr>
+      </w:pPr>
+      <w:r>
+        <w:rPr>
+          <w:rFonts w:hint="default" w:ascii="Bodoni MT" w:hAnsi="Bodoni MT" w:cs="Bodoni MT"/>
+          <w:b w:val="0"/>
+          <w:bCs w:val="0"/>
+          <w:sz w:val="22"/>
+          <w:szCs w:val="22"/>
+          <w:lang w:val="en-IN"/>
+        </w:rPr>
+        <w:t xml:space="preserve">If you run this using </w:t>
+      </w:r>
+      <w:r>
+        <w:rPr>
+          <w:rFonts w:hint="default" w:ascii="Bodoni MT" w:hAnsi="Bodoni MT" w:cs="Bodoni MT"/>
+          <w:b/>
+          <w:bCs/>
+          <w:sz w:val="22"/>
+          <w:szCs w:val="22"/>
+          <w:lang w:val="en-IN"/>
+        </w:rPr>
+        <w:t>javac Hello.java</w:t>
+      </w:r>
+      <w:r>
+        <w:rPr>
+          <w:rFonts w:hint="default" w:ascii="Bodoni MT" w:hAnsi="Bodoni MT" w:cs="Bodoni MT"/>
+          <w:b w:val="0"/>
+          <w:bCs w:val="0"/>
+          <w:sz w:val="22"/>
+          <w:szCs w:val="22"/>
+          <w:lang w:val="en-IN"/>
+        </w:rPr>
+        <w:t xml:space="preserve">, one file will be created depending upon the </w:t>
+      </w:r>
+      <w:r>
+        <w:rPr>
+          <w:rFonts w:hint="default" w:ascii="Bodoni MT" w:hAnsi="Bodoni MT" w:cs="Bodoni MT"/>
+          <w:b w:val="0"/>
+          <w:bCs w:val="0"/>
+          <w:i/>
+          <w:iCs/>
+          <w:sz w:val="22"/>
+          <w:szCs w:val="22"/>
+          <w:lang w:val="en-IN"/>
+        </w:rPr>
+        <w:t xml:space="preserve">classname </w:t>
+      </w:r>
+      <w:r>
+        <w:rPr>
+          <w:rFonts w:hint="default" w:ascii="Bodoni MT" w:hAnsi="Bodoni MT" w:cs="Bodoni MT"/>
+          <w:b w:val="0"/>
+          <w:bCs w:val="0"/>
+          <w:sz w:val="22"/>
+          <w:szCs w:val="22"/>
+          <w:lang w:val="en-IN"/>
+        </w:rPr>
+        <w:t xml:space="preserve">used inside the </w:t>
+      </w:r>
+      <w:r>
+        <w:rPr>
+          <w:rFonts w:hint="default" w:ascii="Bodoni MT" w:hAnsi="Bodoni MT" w:cs="Bodoni MT"/>
+          <w:b/>
+          <w:bCs/>
+          <w:sz w:val="22"/>
+          <w:szCs w:val="22"/>
+          <w:lang w:val="en-IN"/>
+        </w:rPr>
+        <w:t>Hello.java</w:t>
+      </w:r>
+      <w:r>
+        <w:rPr>
+          <w:rFonts w:hint="default" w:ascii="Bodoni MT" w:hAnsi="Bodoni MT" w:cs="Bodoni MT"/>
+          <w:b w:val="0"/>
+          <w:bCs w:val="0"/>
+          <w:sz w:val="22"/>
+          <w:szCs w:val="22"/>
+          <w:lang w:val="en-IN"/>
+        </w:rPr>
+        <w:t>.</w:t>
+      </w:r>
+    </w:p>
+    <w:p>
+      <w:pPr>
+        <w:numPr>
+          <w:ilvl w:val="1"/>
+          <w:numId w:val="1"/>
+        </w:numPr>
+        <w:spacing w:line="360" w:lineRule="auto"/>
+        <w:ind w:left="840" w:leftChars="0" w:hanging="420" w:firstLineChars="0"/>
+        <w:rPr>
+          <w:rFonts w:hint="default" w:ascii="Bodoni MT" w:hAnsi="Bodoni MT" w:cs="Bodoni MT"/>
+          <w:sz w:val="22"/>
+          <w:szCs w:val="22"/>
+        </w:rPr>
+      </w:pPr>
+      <w:r>
+        <w:rPr>
+          <w:rFonts w:hint="default" w:ascii="Bodoni MT" w:hAnsi="Bodoni MT" w:cs="Bodoni MT"/>
+          <w:sz w:val="22"/>
+          <w:szCs w:val="22"/>
+        </w:rPr>
+        <w:drawing>
+          <wp:inline distT="0" distB="0" distL="114300" distR="114300">
+            <wp:extent cx="4204970" cy="1651635"/>
+            <wp:effectExtent l="0" t="0" r="11430" b="12065"/>
+            <wp:docPr id="2" name="Picture 2"/>
+            <wp:cNvGraphicFramePr>
+              <a:graphicFrameLocks xmlns:a="http://schemas.openxmlformats.org/drawingml/2006/main" noChangeAspect="1"/>
+            </wp:cNvGraphicFramePr>
+            <a:graphic xmlns:a="http://schemas.openxmlformats.org/drawingml/2006/main">
+              <a:graphicData uri="http://schemas.openxmlformats.org/drawingml/2006/picture">
+                <pic:pic xmlns:pic="http://schemas.openxmlformats.org/drawingml/2006/picture">
+                  <pic:nvPicPr>
+                    <pic:cNvPr id="2" name="Picture 2"/>
+                    <pic:cNvPicPr>
+                      <a:picLocks noChangeAspect="1"/>
+                    </pic:cNvPicPr>
+                  </pic:nvPicPr>
+                  <pic:blipFill>
+                    <a:blip r:embed="rId4"/>
+                    <a:stretch>
+                      <a:fillRect/>
+                    </a:stretch>
+                  </pic:blipFill>
+                  <pic:spPr>
+                    <a:xfrm>
+                      <a:off x="0" y="0"/>
+                      <a:ext cx="4204970" cy="1651635"/>
+                    </a:xfrm>
+                    <a:prstGeom prst="rect">
+                      <a:avLst/>
+                    </a:prstGeom>
+                    <a:noFill/>
+                    <a:ln>
+                      <a:noFill/>
+                    </a:ln>
+                  </pic:spPr>
+                </pic:pic>
+              </a:graphicData>
+            </a:graphic>
+          </wp:inline>
+        </w:drawing>
+      </w:r>
+    </w:p>
+    <w:p>
+      <w:pPr>
+        <w:numPr>
+          <w:ilvl w:val="1"/>
+          <w:numId w:val="1"/>
+        </w:numPr>
+        <w:spacing w:line="360" w:lineRule="auto"/>
+        <w:ind w:left="840" w:leftChars="0" w:hanging="420" w:firstLineChars="0"/>
+        <w:rPr>
+          <w:rFonts w:hint="default" w:ascii="Bodoni MT" w:hAnsi="Bodoni MT" w:cs="Bodoni MT"/>
+          <w:sz w:val="22"/>
+          <w:szCs w:val="22"/>
+        </w:rPr>
+      </w:pPr>
+      <w:r>
+        <w:rPr>
+          <w:rFonts w:hint="default" w:ascii="Bodoni MT" w:hAnsi="Bodoni MT" w:cs="Bodoni MT"/>
+          <w:sz w:val="22"/>
+          <w:szCs w:val="22"/>
+          <w:lang w:val="en-IN"/>
+        </w:rPr>
+        <w:t>Here I gave the</w:t>
+      </w:r>
+      <w:r>
+        <w:rPr>
+          <w:rFonts w:hint="default" w:ascii="Bodoni MT" w:hAnsi="Bodoni MT" w:cs="Bodoni MT"/>
+          <w:b w:val="0"/>
+          <w:bCs w:val="0"/>
+          <w:sz w:val="22"/>
+          <w:szCs w:val="22"/>
+          <w:lang w:val="en-IN"/>
+        </w:rPr>
+        <w:t xml:space="preserve"> </w:t>
+      </w:r>
+      <w:r>
+        <w:rPr>
+          <w:rFonts w:hint="default" w:ascii="Bodoni MT" w:hAnsi="Bodoni MT" w:cs="Bodoni MT"/>
+          <w:b w:val="0"/>
+          <w:bCs w:val="0"/>
+          <w:i/>
+          <w:iCs/>
+          <w:sz w:val="22"/>
+          <w:szCs w:val="22"/>
+          <w:lang w:val="en-IN"/>
+        </w:rPr>
+        <w:t>classname</w:t>
+      </w:r>
+      <w:r>
+        <w:rPr>
+          <w:rFonts w:hint="default" w:ascii="Bodoni MT" w:hAnsi="Bodoni MT" w:cs="Bodoni MT"/>
+          <w:b w:val="0"/>
+          <w:bCs w:val="0"/>
+          <w:i w:val="0"/>
+          <w:iCs w:val="0"/>
+          <w:sz w:val="22"/>
+          <w:szCs w:val="22"/>
+          <w:lang w:val="en-IN"/>
+        </w:rPr>
+        <w:t xml:space="preserve"> same as the </w:t>
+      </w:r>
+      <w:r>
+        <w:rPr>
+          <w:rFonts w:hint="default" w:ascii="Bodoni MT" w:hAnsi="Bodoni MT" w:cs="Bodoni MT"/>
+          <w:b w:val="0"/>
+          <w:bCs w:val="0"/>
+          <w:i/>
+          <w:iCs/>
+          <w:sz w:val="22"/>
+          <w:szCs w:val="22"/>
+          <w:lang w:val="en-IN"/>
+        </w:rPr>
+        <w:t>filename</w:t>
+      </w:r>
+      <w:r>
+        <w:rPr>
+          <w:rFonts w:hint="default" w:ascii="Bodoni MT" w:hAnsi="Bodoni MT" w:cs="Bodoni MT"/>
+          <w:b w:val="0"/>
+          <w:bCs w:val="0"/>
+          <w:i w:val="0"/>
+          <w:iCs w:val="0"/>
+          <w:sz w:val="22"/>
+          <w:szCs w:val="22"/>
+          <w:lang w:val="en-IN"/>
+        </w:rPr>
+        <w:t>.</w:t>
+      </w:r>
+    </w:p>
+    <w:p>
+      <w:pPr>
+        <w:numPr>
+          <w:ilvl w:val="1"/>
+          <w:numId w:val="1"/>
+        </w:numPr>
+        <w:spacing w:line="360" w:lineRule="auto"/>
+        <w:ind w:left="840" w:leftChars="0" w:hanging="420" w:firstLineChars="0"/>
+        <w:rPr>
+          <w:rFonts w:hint="default" w:ascii="Bodoni MT" w:hAnsi="Bodoni MT" w:cs="Bodoni MT"/>
+          <w:sz w:val="22"/>
+          <w:szCs w:val="22"/>
+        </w:rPr>
+      </w:pPr>
+      <w:r>
+        <w:rPr>
+          <w:rFonts w:hint="default" w:ascii="Bodoni MT" w:hAnsi="Bodoni MT" w:cs="Bodoni MT"/>
+          <w:b w:val="0"/>
+          <w:bCs w:val="0"/>
+          <w:i w:val="0"/>
+          <w:iCs w:val="0"/>
+          <w:sz w:val="22"/>
+          <w:szCs w:val="22"/>
+          <w:lang w:val="en-IN"/>
+        </w:rPr>
+        <w:t xml:space="preserve">But, it doesn’t matter what is the filename; you can give the </w:t>
+      </w:r>
+      <w:r>
+        <w:rPr>
+          <w:rFonts w:hint="default" w:ascii="Bodoni MT" w:hAnsi="Bodoni MT" w:cs="Bodoni MT"/>
+          <w:b w:val="0"/>
+          <w:bCs w:val="0"/>
+          <w:i/>
+          <w:iCs/>
+          <w:sz w:val="22"/>
+          <w:szCs w:val="22"/>
+          <w:lang w:val="en-IN"/>
+        </w:rPr>
+        <w:t xml:space="preserve">classname </w:t>
+      </w:r>
+      <w:r>
+        <w:rPr>
+          <w:rFonts w:hint="default" w:ascii="Bodoni MT" w:hAnsi="Bodoni MT" w:cs="Bodoni MT"/>
+          <w:b w:val="0"/>
+          <w:bCs w:val="0"/>
+          <w:i w:val="0"/>
+          <w:iCs w:val="0"/>
+          <w:sz w:val="22"/>
+          <w:szCs w:val="22"/>
+          <w:lang w:val="en-IN"/>
+        </w:rPr>
+        <w:t>different.</w:t>
+      </w:r>
+    </w:p>
+    <w:p>
+      <w:pPr>
+        <w:numPr>
+          <w:ilvl w:val="1"/>
+          <w:numId w:val="1"/>
+        </w:numPr>
+        <w:spacing w:line="360" w:lineRule="auto"/>
+        <w:ind w:left="840" w:leftChars="0" w:hanging="420" w:firstLineChars="0"/>
+        <w:rPr>
+          <w:rFonts w:hint="default" w:ascii="Bodoni MT" w:hAnsi="Bodoni MT" w:cs="Bodoni MT"/>
+          <w:sz w:val="22"/>
+          <w:szCs w:val="22"/>
+        </w:rPr>
+      </w:pPr>
+      <w:r>
+        <w:rPr>
+          <w:rFonts w:hint="default" w:ascii="Bodoni MT" w:hAnsi="Bodoni MT" w:cs="Bodoni MT"/>
+          <w:b w:val="0"/>
+          <w:bCs w:val="0"/>
+          <w:i w:val="0"/>
+          <w:iCs w:val="0"/>
+          <w:sz w:val="22"/>
+          <w:szCs w:val="22"/>
+          <w:lang w:val="en-IN"/>
+        </w:rPr>
+        <w:t xml:space="preserve">But, the </w:t>
+      </w:r>
+      <w:r>
+        <w:rPr>
+          <w:rFonts w:hint="default" w:ascii="Bodoni MT" w:hAnsi="Bodoni MT" w:cs="Bodoni MT"/>
+          <w:b/>
+          <w:bCs/>
+          <w:i w:val="0"/>
+          <w:iCs w:val="0"/>
+          <w:sz w:val="22"/>
+          <w:szCs w:val="22"/>
+          <w:lang w:val="en-IN"/>
+        </w:rPr>
+        <w:t>.class</w:t>
+      </w:r>
+      <w:r>
+        <w:rPr>
+          <w:rFonts w:hint="default" w:ascii="Bodoni MT" w:hAnsi="Bodoni MT" w:cs="Bodoni MT"/>
+          <w:b w:val="0"/>
+          <w:bCs w:val="0"/>
+          <w:i w:val="0"/>
+          <w:iCs w:val="0"/>
+          <w:sz w:val="22"/>
+          <w:szCs w:val="22"/>
+          <w:lang w:val="en-IN"/>
+        </w:rPr>
+        <w:t xml:space="preserve"> file will be created with the </w:t>
+      </w:r>
+      <w:r>
+        <w:rPr>
+          <w:rFonts w:hint="default" w:ascii="Bodoni MT" w:hAnsi="Bodoni MT" w:cs="Bodoni MT"/>
+          <w:b w:val="0"/>
+          <w:bCs w:val="0"/>
+          <w:i/>
+          <w:iCs/>
+          <w:sz w:val="22"/>
+          <w:szCs w:val="22"/>
+          <w:lang w:val="en-IN"/>
+        </w:rPr>
+        <w:t>classname</w:t>
+      </w:r>
+      <w:r>
+        <w:rPr>
+          <w:rFonts w:hint="default" w:ascii="Bodoni MT" w:hAnsi="Bodoni MT" w:cs="Bodoni MT"/>
+          <w:b w:val="0"/>
+          <w:bCs w:val="0"/>
+          <w:i w:val="0"/>
+          <w:iCs w:val="0"/>
+          <w:sz w:val="22"/>
+          <w:szCs w:val="22"/>
+          <w:lang w:val="en-IN"/>
+        </w:rPr>
+        <w:t xml:space="preserve"> that is mentioned inside the </w:t>
+      </w:r>
+      <w:r>
+        <w:rPr>
+          <w:rFonts w:hint="default" w:ascii="Bodoni MT" w:hAnsi="Bodoni MT" w:cs="Bodoni MT"/>
+          <w:b/>
+          <w:bCs/>
+          <w:i w:val="0"/>
+          <w:iCs w:val="0"/>
+          <w:sz w:val="22"/>
+          <w:szCs w:val="22"/>
+          <w:lang w:val="en-IN"/>
+        </w:rPr>
+        <w:t>.java</w:t>
+      </w:r>
+      <w:r>
+        <w:rPr>
+          <w:rFonts w:hint="default" w:ascii="Bodoni MT" w:hAnsi="Bodoni MT" w:cs="Bodoni MT"/>
+          <w:b w:val="0"/>
+          <w:bCs w:val="0"/>
+          <w:i w:val="0"/>
+          <w:iCs w:val="0"/>
+          <w:sz w:val="22"/>
+          <w:szCs w:val="22"/>
+          <w:lang w:val="en-IN"/>
+        </w:rPr>
+        <w:t xml:space="preserve"> file.</w:t>
+      </w:r>
+    </w:p>
+    <w:p>
+      <w:pPr>
+        <w:numPr>
+          <w:ilvl w:val="1"/>
+          <w:numId w:val="1"/>
+        </w:numPr>
+        <w:spacing w:line="360" w:lineRule="auto"/>
+        <w:ind w:left="840" w:leftChars="0" w:hanging="420" w:firstLineChars="0"/>
+        <w:rPr>
+          <w:rFonts w:hint="default" w:ascii="Bodoni MT" w:hAnsi="Bodoni MT" w:cs="Bodoni MT"/>
+          <w:sz w:val="22"/>
+          <w:szCs w:val="22"/>
+        </w:rPr>
+      </w:pPr>
+      <w:r>
+        <w:rPr>
+          <w:rFonts w:hint="default" w:ascii="Bodoni MT" w:hAnsi="Bodoni MT" w:cs="Bodoni MT"/>
+          <w:sz w:val="22"/>
+          <w:szCs w:val="22"/>
+        </w:rPr>
+        <w:drawing>
+          <wp:inline distT="0" distB="0" distL="114300" distR="114300">
+            <wp:extent cx="4468495" cy="1752600"/>
+            <wp:effectExtent l="0" t="0" r="1905" b="0"/>
+            <wp:docPr id="3" name="Picture 3"/>
+            <wp:cNvGraphicFramePr>
+              <a:graphicFrameLocks xmlns:a="http://schemas.openxmlformats.org/drawingml/2006/main" noChangeAspect="1"/>
+            </wp:cNvGraphicFramePr>
+            <a:graphic xmlns:a="http://schemas.openxmlformats.org/drawingml/2006/main">
+              <a:graphicData uri="http://schemas.openxmlformats.org/drawingml/2006/picture">
+                <pic:pic xmlns:pic="http://schemas.openxmlformats.org/drawingml/2006/picture">
+                  <pic:nvPicPr>
+                    <pic:cNvPr id="3" name="Picture 3"/>
+                    <pic:cNvPicPr>
+                      <a:picLocks noChangeAspect="1"/>
+                    </pic:cNvPicPr>
+                  </pic:nvPicPr>
+                  <pic:blipFill>
+                    <a:blip r:embed="rId5"/>
+                    <a:stretch>
+                      <a:fillRect/>
+                    </a:stretch>
+                  </pic:blipFill>
+                  <pic:spPr>
+                    <a:xfrm>
+                      <a:off x="0" y="0"/>
+                      <a:ext cx="4468495" cy="1752600"/>
+                    </a:xfrm>
+                    <a:prstGeom prst="rect">
+                      <a:avLst/>
+                    </a:prstGeom>
+                    <a:noFill/>
+                    <a:ln>
+                      <a:noFill/>
+                    </a:ln>
+                  </pic:spPr>
+                </pic:pic>
+              </a:graphicData>
+            </a:graphic>
+          </wp:inline>
+        </w:drawing>
+      </w:r>
+    </w:p>
+    <w:p>
+      <w:pPr>
+        <w:numPr>
+          <w:ilvl w:val="2"/>
+          <w:numId w:val="1"/>
+        </w:numPr>
+        <w:spacing w:line="360" w:lineRule="auto"/>
+        <w:ind w:left="1260" w:leftChars="0" w:hanging="420" w:firstLineChars="0"/>
+        <w:rPr>
+          <w:rFonts w:hint="default" w:ascii="Bodoni MT" w:hAnsi="Bodoni MT" w:cs="Bodoni MT"/>
+          <w:sz w:val="22"/>
+          <w:szCs w:val="22"/>
+        </w:rPr>
+      </w:pPr>
+      <w:r>
+        <w:rPr>
+          <w:rFonts w:hint="default" w:ascii="Bodoni MT" w:hAnsi="Bodoni MT" w:cs="Bodoni MT"/>
+          <w:sz w:val="22"/>
+          <w:szCs w:val="22"/>
+          <w:lang w:val="en-IN"/>
+        </w:rPr>
+        <w:t xml:space="preserve">You can see here, I gave the class name </w:t>
+      </w:r>
+      <w:r>
+        <w:rPr>
+          <w:rFonts w:hint="default" w:ascii="Bodoni MT" w:hAnsi="Bodoni MT" w:cs="Bodoni MT"/>
+          <w:i/>
+          <w:iCs/>
+          <w:sz w:val="22"/>
+          <w:szCs w:val="22"/>
+          <w:lang w:val="en-IN"/>
+        </w:rPr>
+        <w:t>Hello2</w:t>
+      </w:r>
+      <w:r>
+        <w:rPr>
+          <w:rFonts w:hint="default" w:ascii="Bodoni MT" w:hAnsi="Bodoni MT" w:cs="Bodoni MT"/>
+          <w:i w:val="0"/>
+          <w:iCs w:val="0"/>
+          <w:sz w:val="22"/>
+          <w:szCs w:val="22"/>
+          <w:lang w:val="en-IN"/>
+        </w:rPr>
+        <w:t xml:space="preserve">, and the file got created is </w:t>
+      </w:r>
+      <w:r>
+        <w:rPr>
+          <w:rFonts w:hint="default" w:ascii="Bodoni MT" w:hAnsi="Bodoni MT" w:cs="Bodoni MT"/>
+          <w:i/>
+          <w:iCs/>
+          <w:sz w:val="22"/>
+          <w:szCs w:val="22"/>
+          <w:lang w:val="en-IN"/>
+        </w:rPr>
+        <w:t>Hello2.class</w:t>
+      </w:r>
+      <w:r>
+        <w:rPr>
+          <w:rFonts w:hint="default" w:ascii="Bodoni MT" w:hAnsi="Bodoni MT" w:cs="Bodoni MT"/>
+          <w:i w:val="0"/>
+          <w:iCs w:val="0"/>
+          <w:sz w:val="22"/>
+          <w:szCs w:val="22"/>
+          <w:lang w:val="en-IN"/>
+        </w:rPr>
+        <w:t>.</w:t>
+      </w:r>
+    </w:p>
+    <w:p>
+      <w:pPr>
+        <w:numPr>
+          <w:ilvl w:val="2"/>
+          <w:numId w:val="1"/>
+        </w:numPr>
+        <w:spacing w:line="360" w:lineRule="auto"/>
+        <w:ind w:left="1260" w:leftChars="0" w:hanging="420" w:firstLineChars="0"/>
+        <w:rPr>
+          <w:rFonts w:hint="default" w:ascii="Bodoni MT" w:hAnsi="Bodoni MT" w:cs="Bodoni MT"/>
+          <w:color w:val="1F4E79" w:themeColor="accent1" w:themeShade="80"/>
+          <w:sz w:val="22"/>
+          <w:szCs w:val="22"/>
+        </w:rPr>
+      </w:pPr>
+      <w:r>
+        <w:rPr>
+          <w:rFonts w:hint="default" w:ascii="Bodoni MT" w:hAnsi="Bodoni MT" w:cs="Bodoni MT"/>
+          <w:b w:val="0"/>
+          <w:bCs w:val="0"/>
+          <w:i w:val="0"/>
+          <w:iCs w:val="0"/>
+          <w:color w:val="1F4E79" w:themeColor="accent1" w:themeShade="80"/>
+          <w:sz w:val="22"/>
+          <w:szCs w:val="22"/>
+          <w:highlight w:val="yellow"/>
+          <w:lang w:val="en-IN"/>
+        </w:rPr>
+        <w:t xml:space="preserve">But, if you are creating </w:t>
+      </w:r>
+      <w:r>
+        <w:rPr>
+          <w:rFonts w:hint="default" w:ascii="Bodoni MT" w:hAnsi="Bodoni MT" w:cs="Bodoni MT"/>
+          <w:b/>
+          <w:bCs/>
+          <w:i w:val="0"/>
+          <w:iCs w:val="0"/>
+          <w:color w:val="1F4E79" w:themeColor="accent1" w:themeShade="80"/>
+          <w:sz w:val="22"/>
+          <w:szCs w:val="22"/>
+          <w:highlight w:val="yellow"/>
+          <w:lang w:val="en-IN"/>
+        </w:rPr>
+        <w:t xml:space="preserve">public </w:t>
+      </w:r>
+      <w:r>
+        <w:rPr>
+          <w:rFonts w:hint="default" w:ascii="Bodoni MT" w:hAnsi="Bodoni MT" w:cs="Bodoni MT"/>
+          <w:b w:val="0"/>
+          <w:bCs w:val="0"/>
+          <w:i w:val="0"/>
+          <w:iCs w:val="0"/>
+          <w:color w:val="1F4E79" w:themeColor="accent1" w:themeShade="80"/>
+          <w:sz w:val="22"/>
+          <w:szCs w:val="22"/>
+          <w:highlight w:val="yellow"/>
+          <w:lang w:val="en-IN"/>
+        </w:rPr>
+        <w:t xml:space="preserve">class, then the </w:t>
+      </w:r>
+      <w:r>
+        <w:rPr>
+          <w:rFonts w:hint="default" w:ascii="Bodoni MT" w:hAnsi="Bodoni MT" w:cs="Bodoni MT"/>
+          <w:b/>
+          <w:bCs/>
+          <w:i w:val="0"/>
+          <w:iCs w:val="0"/>
+          <w:color w:val="1F4E79" w:themeColor="accent1" w:themeShade="80"/>
+          <w:sz w:val="22"/>
+          <w:szCs w:val="22"/>
+          <w:highlight w:val="yellow"/>
+          <w:lang w:val="en-IN"/>
+        </w:rPr>
+        <w:t xml:space="preserve">filename </w:t>
+      </w:r>
+      <w:r>
+        <w:rPr>
+          <w:rFonts w:hint="default" w:ascii="Bodoni MT" w:hAnsi="Bodoni MT" w:cs="Bodoni MT"/>
+          <w:b w:val="0"/>
+          <w:bCs w:val="0"/>
+          <w:i w:val="0"/>
+          <w:iCs w:val="0"/>
+          <w:color w:val="1F4E79" w:themeColor="accent1" w:themeShade="80"/>
+          <w:sz w:val="22"/>
+          <w:szCs w:val="22"/>
+          <w:highlight w:val="yellow"/>
+          <w:lang w:val="en-IN"/>
+        </w:rPr>
+        <w:t xml:space="preserve">must be </w:t>
+      </w:r>
+      <w:r>
+        <w:rPr>
+          <w:rFonts w:hint="default" w:ascii="Bodoni MT" w:hAnsi="Bodoni MT" w:cs="Bodoni MT"/>
+          <w:b/>
+          <w:bCs/>
+          <w:i w:val="0"/>
+          <w:iCs w:val="0"/>
+          <w:color w:val="1F4E79" w:themeColor="accent1" w:themeShade="80"/>
+          <w:sz w:val="22"/>
+          <w:szCs w:val="22"/>
+          <w:highlight w:val="yellow"/>
+          <w:lang w:val="en-IN"/>
+        </w:rPr>
+        <w:t xml:space="preserve">same </w:t>
+      </w:r>
+      <w:r>
+        <w:rPr>
+          <w:rFonts w:hint="default" w:ascii="Bodoni MT" w:hAnsi="Bodoni MT" w:cs="Bodoni MT"/>
+          <w:b w:val="0"/>
+          <w:bCs w:val="0"/>
+          <w:i w:val="0"/>
+          <w:iCs w:val="0"/>
+          <w:color w:val="1F4E79" w:themeColor="accent1" w:themeShade="80"/>
+          <w:sz w:val="22"/>
+          <w:szCs w:val="22"/>
+          <w:highlight w:val="yellow"/>
+          <w:lang w:val="en-IN"/>
+        </w:rPr>
+        <w:t xml:space="preserve">as the </w:t>
+      </w:r>
+      <w:r>
+        <w:rPr>
+          <w:rFonts w:hint="default" w:ascii="Bodoni MT" w:hAnsi="Bodoni MT" w:cs="Bodoni MT"/>
+          <w:b/>
+          <w:bCs/>
+          <w:i w:val="0"/>
+          <w:iCs w:val="0"/>
+          <w:color w:val="1F4E79" w:themeColor="accent1" w:themeShade="80"/>
+          <w:sz w:val="22"/>
+          <w:szCs w:val="22"/>
+          <w:highlight w:val="yellow"/>
+          <w:lang w:val="en-IN"/>
+        </w:rPr>
+        <w:t>classname</w:t>
+      </w:r>
+      <w:r>
+        <w:rPr>
+          <w:rFonts w:hint="default" w:ascii="Bodoni MT" w:hAnsi="Bodoni MT" w:cs="Bodoni MT"/>
+          <w:b w:val="0"/>
+          <w:bCs w:val="0"/>
+          <w:i w:val="0"/>
+          <w:iCs w:val="0"/>
+          <w:color w:val="1F4E79" w:themeColor="accent1" w:themeShade="80"/>
+          <w:sz w:val="22"/>
+          <w:szCs w:val="22"/>
+          <w:highlight w:val="yellow"/>
+          <w:lang w:val="en-IN"/>
+        </w:rPr>
+        <w:t>.</w:t>
+      </w:r>
+      <w:r>
+        <w:rPr>
+          <w:rFonts w:hint="default" w:ascii="Bodoni MT" w:hAnsi="Bodoni MT" w:cs="Bodoni MT"/>
+          <w:i w:val="0"/>
+          <w:iCs w:val="0"/>
+          <w:color w:val="1F4E79" w:themeColor="accent1" w:themeShade="80"/>
+          <w:sz w:val="22"/>
+          <w:szCs w:val="22"/>
+          <w:lang w:val="en-IN"/>
+        </w:rPr>
+        <w:t xml:space="preserve"> </w:t>
+      </w:r>
+    </w:p>
+    <w:p>
+      <w:pPr>
+        <w:numPr>
+          <w:ilvl w:val="1"/>
+          <w:numId w:val="1"/>
+        </w:numPr>
+        <w:spacing w:line="360" w:lineRule="auto"/>
+        <w:ind w:left="840" w:leftChars="0" w:hanging="420" w:firstLineChars="0"/>
+        <w:rPr>
+          <w:rFonts w:hint="default" w:ascii="Bodoni MT" w:hAnsi="Bodoni MT" w:cs="Bodoni MT"/>
+          <w:sz w:val="22"/>
+          <w:szCs w:val="22"/>
+        </w:rPr>
+      </w:pPr>
+      <w:r>
+        <w:rPr>
+          <w:rFonts w:hint="default" w:ascii="Bodoni MT" w:hAnsi="Bodoni MT" w:cs="Bodoni MT"/>
+          <w:sz w:val="22"/>
+          <w:szCs w:val="22"/>
+          <w:lang w:val="en-IN"/>
+        </w:rPr>
+        <w:t>First you need to run the command</w:t>
+      </w:r>
+      <w:r>
+        <w:rPr>
+          <w:rFonts w:hint="default" w:ascii="Bodoni MT" w:hAnsi="Bodoni MT" w:cs="Bodoni MT"/>
+          <w:sz w:val="22"/>
+          <w:szCs w:val="22"/>
+          <w:highlight w:val="yellow"/>
+          <w:lang w:val="en-IN"/>
+        </w:rPr>
+        <w:t xml:space="preserve"> </w:t>
+      </w:r>
+      <w:r>
+        <w:rPr>
+          <w:rFonts w:hint="default" w:ascii="Bodoni MT" w:hAnsi="Bodoni MT" w:cs="Bodoni MT"/>
+          <w:b/>
+          <w:bCs/>
+          <w:sz w:val="22"/>
+          <w:szCs w:val="22"/>
+          <w:highlight w:val="yellow"/>
+          <w:lang w:val="en-IN"/>
+        </w:rPr>
+        <w:t>javac Hello.java</w:t>
+      </w:r>
+      <w:r>
+        <w:rPr>
+          <w:rFonts w:hint="default" w:ascii="Bodoni MT" w:hAnsi="Bodoni MT" w:cs="Bodoni MT"/>
+          <w:b w:val="0"/>
+          <w:bCs w:val="0"/>
+          <w:sz w:val="22"/>
+          <w:szCs w:val="22"/>
+          <w:lang w:val="en-IN"/>
+        </w:rPr>
+        <w:t xml:space="preserve"> </w:t>
+      </w:r>
+    </w:p>
+    <w:p>
+      <w:pPr>
+        <w:numPr>
+          <w:ilvl w:val="2"/>
+          <w:numId w:val="1"/>
+        </w:numPr>
+        <w:spacing w:line="360" w:lineRule="auto"/>
+        <w:ind w:left="1260" w:leftChars="0" w:hanging="420" w:firstLineChars="0"/>
+        <w:rPr>
+          <w:rFonts w:hint="default" w:ascii="Bodoni MT" w:hAnsi="Bodoni MT" w:cs="Bodoni MT"/>
+          <w:sz w:val="22"/>
+          <w:szCs w:val="22"/>
+        </w:rPr>
+      </w:pPr>
+      <w:r>
+        <w:rPr>
+          <w:rFonts w:hint="default" w:ascii="Bodoni MT" w:hAnsi="Bodoni MT" w:cs="Bodoni MT"/>
+          <w:b w:val="0"/>
+          <w:bCs w:val="0"/>
+          <w:sz w:val="22"/>
+          <w:szCs w:val="22"/>
+          <w:lang w:val="en-IN"/>
+        </w:rPr>
+        <w:t xml:space="preserve">It’ll create the </w:t>
+      </w:r>
+      <w:r>
+        <w:rPr>
+          <w:rFonts w:hint="default" w:ascii="Bodoni MT" w:hAnsi="Bodoni MT" w:cs="Bodoni MT"/>
+          <w:b/>
+          <w:bCs/>
+          <w:sz w:val="22"/>
+          <w:szCs w:val="22"/>
+          <w:lang w:val="en-IN"/>
+        </w:rPr>
+        <w:t>.class</w:t>
+      </w:r>
+      <w:r>
+        <w:rPr>
+          <w:rFonts w:hint="default" w:ascii="Bodoni MT" w:hAnsi="Bodoni MT" w:cs="Bodoni MT"/>
+          <w:b w:val="0"/>
+          <w:bCs w:val="0"/>
+          <w:sz w:val="22"/>
+          <w:szCs w:val="22"/>
+          <w:lang w:val="en-IN"/>
+        </w:rPr>
+        <w:t xml:space="preserve"> file.</w:t>
+      </w:r>
+    </w:p>
+    <w:p>
+      <w:pPr>
+        <w:numPr>
+          <w:ilvl w:val="1"/>
+          <w:numId w:val="1"/>
+        </w:numPr>
+        <w:spacing w:line="360" w:lineRule="auto"/>
+        <w:ind w:left="840" w:leftChars="0" w:hanging="420" w:firstLineChars="0"/>
+        <w:rPr>
+          <w:rFonts w:hint="default" w:ascii="Bodoni MT" w:hAnsi="Bodoni MT" w:cs="Bodoni MT"/>
+          <w:sz w:val="22"/>
+          <w:szCs w:val="22"/>
+        </w:rPr>
+      </w:pPr>
+      <w:r>
+        <w:rPr>
+          <w:rFonts w:hint="default" w:ascii="Bodoni MT" w:hAnsi="Bodoni MT" w:cs="Bodoni MT"/>
+          <w:b w:val="0"/>
+          <w:bCs w:val="0"/>
+          <w:sz w:val="22"/>
+          <w:szCs w:val="22"/>
+          <w:lang w:val="en-IN"/>
+        </w:rPr>
+        <w:t xml:space="preserve">Then, run the </w:t>
+      </w:r>
+      <w:r>
+        <w:rPr>
+          <w:rFonts w:hint="default" w:ascii="Bodoni MT" w:hAnsi="Bodoni MT" w:cs="Bodoni MT"/>
+          <w:b/>
+          <w:bCs/>
+          <w:sz w:val="22"/>
+          <w:szCs w:val="22"/>
+          <w:lang w:val="en-IN"/>
+        </w:rPr>
+        <w:t>.class</w:t>
+      </w:r>
+      <w:r>
+        <w:rPr>
+          <w:rFonts w:hint="default" w:ascii="Bodoni MT" w:hAnsi="Bodoni MT" w:cs="Bodoni MT"/>
+          <w:b w:val="0"/>
+          <w:bCs w:val="0"/>
+          <w:sz w:val="22"/>
+          <w:szCs w:val="22"/>
+          <w:lang w:val="en-IN"/>
+        </w:rPr>
+        <w:t xml:space="preserve"> file using </w:t>
+      </w:r>
+      <w:r>
+        <w:rPr>
+          <w:rFonts w:hint="default" w:ascii="Bodoni MT" w:hAnsi="Bodoni MT" w:cs="Bodoni MT"/>
+          <w:b/>
+          <w:bCs/>
+          <w:sz w:val="22"/>
+          <w:szCs w:val="22"/>
+          <w:highlight w:val="yellow"/>
+          <w:lang w:val="en-IN"/>
+        </w:rPr>
+        <w:t>java</w:t>
+      </w:r>
+      <w:r>
+        <w:rPr>
+          <w:rFonts w:hint="default" w:ascii="Bodoni MT" w:hAnsi="Bodoni MT" w:cs="Bodoni MT"/>
+          <w:b w:val="0"/>
+          <w:bCs w:val="0"/>
+          <w:sz w:val="22"/>
+          <w:szCs w:val="22"/>
+          <w:highlight w:val="yellow"/>
+          <w:lang w:val="en-IN"/>
+        </w:rPr>
+        <w:t xml:space="preserve"> </w:t>
+      </w:r>
+      <w:r>
+        <w:rPr>
+          <w:rFonts w:hint="default" w:ascii="Bodoni MT" w:hAnsi="Bodoni MT" w:cs="Bodoni MT"/>
+          <w:b/>
+          <w:bCs/>
+          <w:sz w:val="22"/>
+          <w:szCs w:val="22"/>
+          <w:highlight w:val="yellow"/>
+          <w:lang w:val="en-IN"/>
+        </w:rPr>
+        <w:t>Hello</w:t>
+      </w:r>
+    </w:p>
+    <w:p>
+      <w:pPr>
+        <w:numPr>
+          <w:ilvl w:val="2"/>
+          <w:numId w:val="1"/>
+        </w:numPr>
+        <w:spacing w:line="360" w:lineRule="auto"/>
+        <w:ind w:left="1260" w:leftChars="0" w:hanging="420" w:firstLineChars="0"/>
+        <w:rPr>
+          <w:rFonts w:hint="default" w:ascii="Bodoni MT" w:hAnsi="Bodoni MT" w:cs="Bodoni MT"/>
+          <w:sz w:val="22"/>
+          <w:szCs w:val="22"/>
+        </w:rPr>
+      </w:pPr>
+      <w:r>
+        <w:rPr>
+          <w:rFonts w:hint="default" w:ascii="Bodoni MT" w:hAnsi="Bodoni MT" w:cs="Bodoni MT"/>
+          <w:b w:val="0"/>
+          <w:bCs w:val="0"/>
+          <w:sz w:val="22"/>
+          <w:szCs w:val="22"/>
+          <w:lang w:val="en-IN"/>
+        </w:rPr>
+        <w:t xml:space="preserve">Here, don’t write </w:t>
+      </w:r>
+      <w:r>
+        <w:rPr>
+          <w:rFonts w:hint="default" w:ascii="Bodoni MT" w:hAnsi="Bodoni MT" w:cs="Bodoni MT"/>
+          <w:b w:val="0"/>
+          <w:bCs w:val="0"/>
+          <w:i/>
+          <w:iCs/>
+          <w:sz w:val="22"/>
+          <w:szCs w:val="22"/>
+          <w:lang w:val="en-IN"/>
+        </w:rPr>
+        <w:t>java Hello.class</w:t>
+      </w:r>
+    </w:p>
+    <w:p>
+      <w:pPr>
+        <w:numPr>
+          <w:ilvl w:val="0"/>
+          <w:numId w:val="1"/>
+        </w:numPr>
+        <w:spacing w:line="360" w:lineRule="auto"/>
+        <w:ind w:left="420" w:leftChars="0" w:hanging="420" w:firstLineChars="0"/>
+        <w:rPr>
+          <w:rFonts w:hint="default" w:ascii="Bodoni MT" w:hAnsi="Bodoni MT" w:cs="Bodoni MT"/>
+          <w:sz w:val="22"/>
+          <w:szCs w:val="22"/>
+        </w:rPr>
+      </w:pPr>
+      <w:r>
+        <w:rPr>
+          <w:rFonts w:hint="default" w:ascii="Bodoni MT" w:hAnsi="Bodoni MT" w:cs="Bodoni MT"/>
+          <w:sz w:val="22"/>
+          <w:szCs w:val="22"/>
+          <w:lang w:val="en-IN"/>
+        </w:rPr>
+        <w:t>JVM(Java Virtual Machine) is present inside JRE(Java Runtime Environment).</w:t>
+      </w:r>
+      <w:r>
+        <w:rPr>
+          <w:rFonts w:hint="default" w:ascii="Bodoni MT" w:hAnsi="Bodoni MT" w:cs="Bodoni MT"/>
+          <w:sz w:val="22"/>
+          <w:szCs w:val="22"/>
+          <w:lang w:val="en-IN"/>
+        </w:rPr>
+        <w:tab/>
+      </w:r>
+    </w:p>
+    <w:p>
+      <w:pPr>
+        <w:numPr>
+          <w:ilvl w:val="1"/>
+          <w:numId w:val="1"/>
+        </w:numPr>
+        <w:spacing w:line="360" w:lineRule="auto"/>
+        <w:ind w:left="840" w:leftChars="0" w:hanging="420" w:firstLineChars="0"/>
+        <w:rPr>
+          <w:rFonts w:hint="default" w:ascii="Bodoni MT" w:hAnsi="Bodoni MT" w:cs="Bodoni MT"/>
+          <w:sz w:val="22"/>
+          <w:szCs w:val="22"/>
+        </w:rPr>
+      </w:pPr>
+      <w:r>
+        <w:rPr>
+          <w:rFonts w:hint="default" w:ascii="Bodoni MT" w:hAnsi="Bodoni MT" w:cs="Bodoni MT"/>
+          <w:sz w:val="22"/>
+          <w:szCs w:val="22"/>
+          <w:lang w:val="en-IN"/>
+        </w:rPr>
+        <w:t>When you need to run something, it might requires some libraries.</w:t>
+      </w:r>
+    </w:p>
+    <w:p>
+      <w:pPr>
+        <w:numPr>
+          <w:ilvl w:val="1"/>
+          <w:numId w:val="1"/>
+        </w:numPr>
+        <w:spacing w:line="360" w:lineRule="auto"/>
+        <w:ind w:left="840" w:leftChars="0" w:hanging="420" w:firstLineChars="0"/>
+        <w:rPr>
+          <w:rFonts w:hint="default" w:ascii="Bodoni MT" w:hAnsi="Bodoni MT" w:cs="Bodoni MT"/>
+          <w:sz w:val="22"/>
+          <w:szCs w:val="22"/>
+        </w:rPr>
+      </w:pPr>
+      <w:r>
+        <w:rPr>
+          <w:rFonts w:hint="default" w:ascii="Bodoni MT" w:hAnsi="Bodoni MT" w:cs="Bodoni MT"/>
+          <w:sz w:val="22"/>
+          <w:szCs w:val="22"/>
+          <w:lang w:val="en-IN"/>
+        </w:rPr>
+        <w:t xml:space="preserve">JRE provides that. </w:t>
+      </w:r>
+    </w:p>
+    <w:p>
+      <w:pPr>
+        <w:numPr>
+          <w:ilvl w:val="1"/>
+          <w:numId w:val="1"/>
+        </w:numPr>
+        <w:spacing w:line="360" w:lineRule="auto"/>
+        <w:ind w:left="840" w:leftChars="0" w:hanging="420" w:firstLineChars="0"/>
+        <w:rPr>
+          <w:rFonts w:hint="default" w:ascii="Bodoni MT" w:hAnsi="Bodoni MT" w:cs="Bodoni MT"/>
+          <w:sz w:val="22"/>
+          <w:szCs w:val="22"/>
+        </w:rPr>
+      </w:pPr>
+      <w:r>
+        <w:rPr>
+          <w:rFonts w:hint="default" w:ascii="Bodoni MT" w:hAnsi="Bodoni MT" w:cs="Bodoni MT"/>
+          <w:sz w:val="22"/>
+          <w:szCs w:val="22"/>
+          <w:lang w:val="en-IN"/>
+        </w:rPr>
+        <w:t>JVM is just a part of JRE.</w:t>
+      </w:r>
+    </w:p>
+    <w:p>
+      <w:pPr>
+        <w:numPr>
+          <w:ilvl w:val="1"/>
+          <w:numId w:val="1"/>
+        </w:numPr>
+        <w:spacing w:line="360" w:lineRule="auto"/>
+        <w:ind w:left="840" w:leftChars="0" w:hanging="420" w:firstLineChars="0"/>
+        <w:rPr>
+          <w:rFonts w:hint="default" w:ascii="Bodoni MT" w:hAnsi="Bodoni MT" w:cs="Bodoni MT"/>
+          <w:sz w:val="22"/>
+          <w:szCs w:val="22"/>
+        </w:rPr>
+      </w:pPr>
+      <w:r>
+        <w:rPr>
+          <w:rFonts w:hint="default" w:ascii="Bodoni MT" w:hAnsi="Bodoni MT" w:cs="Bodoni MT"/>
+          <w:sz w:val="22"/>
+          <w:szCs w:val="22"/>
+        </w:rPr>
+        <w:t>Kitchen Analogy:</w:t>
+      </w:r>
+    </w:p>
+    <w:p>
+      <w:pPr>
+        <w:numPr>
+          <w:ilvl w:val="2"/>
+          <w:numId w:val="1"/>
+        </w:numPr>
+        <w:spacing w:line="360" w:lineRule="auto"/>
+        <w:ind w:left="1260" w:leftChars="0" w:hanging="420" w:firstLineChars="0"/>
+        <w:rPr>
+          <w:rFonts w:hint="default" w:ascii="Bodoni MT" w:hAnsi="Bodoni MT" w:cs="Bodoni MT"/>
+          <w:sz w:val="22"/>
+          <w:szCs w:val="22"/>
+        </w:rPr>
+      </w:pPr>
+      <w:r>
+        <w:rPr>
+          <w:rFonts w:hint="default" w:ascii="Bodoni MT" w:hAnsi="Bodoni MT" w:cs="Bodoni MT"/>
+          <w:sz w:val="22"/>
+          <w:szCs w:val="22"/>
+        </w:rPr>
+        <w:t>The kitchen provides the environment to cook a dish.</w:t>
+      </w:r>
+    </w:p>
+    <w:p>
+      <w:pPr>
+        <w:numPr>
+          <w:ilvl w:val="2"/>
+          <w:numId w:val="1"/>
+        </w:numPr>
+        <w:spacing w:line="360" w:lineRule="auto"/>
+        <w:ind w:left="1260" w:leftChars="0" w:hanging="420" w:firstLineChars="0"/>
+        <w:rPr>
+          <w:rFonts w:hint="default" w:ascii="Bodoni MT" w:hAnsi="Bodoni MT" w:cs="Bodoni MT"/>
+          <w:sz w:val="22"/>
+          <w:szCs w:val="22"/>
+        </w:rPr>
+      </w:pPr>
+      <w:r>
+        <w:rPr>
+          <w:rFonts w:hint="default" w:ascii="Bodoni MT" w:hAnsi="Bodoni MT" w:cs="Bodoni MT"/>
+          <w:sz w:val="22"/>
+          <w:szCs w:val="22"/>
+        </w:rPr>
+        <w:t>Utensils and Ingredients are like the libraries and resources JRE provides.</w:t>
+      </w:r>
+    </w:p>
+    <w:p>
+      <w:pPr>
+        <w:numPr>
+          <w:ilvl w:val="0"/>
+          <w:numId w:val="1"/>
+        </w:numPr>
+        <w:spacing w:line="360" w:lineRule="auto"/>
+        <w:ind w:left="420" w:leftChars="0" w:hanging="420" w:firstLineChars="0"/>
+        <w:rPr>
+          <w:rFonts w:hint="default" w:ascii="Bodoni MT" w:hAnsi="Bodoni MT" w:cs="Bodoni MT"/>
+          <w:sz w:val="22"/>
+          <w:szCs w:val="22"/>
+        </w:rPr>
+      </w:pPr>
+      <w:r>
+        <w:rPr>
+          <w:rFonts w:hint="default" w:ascii="Bodoni MT" w:hAnsi="Bodoni MT" w:cs="Bodoni MT"/>
+          <w:b/>
+          <w:bCs/>
+          <w:sz w:val="22"/>
+          <w:szCs w:val="22"/>
+          <w:lang w:val="en-IN"/>
+        </w:rPr>
+        <w:t>JVM &lt; JRE &lt; JDK</w:t>
+      </w:r>
+      <w:r>
+        <w:rPr>
+          <w:rFonts w:hint="default" w:ascii="Bodoni MT" w:hAnsi="Bodoni MT" w:cs="Bodoni MT"/>
+          <w:sz w:val="22"/>
+          <w:szCs w:val="22"/>
+          <w:lang w:val="en-IN"/>
+        </w:rPr>
+        <w:t xml:space="preserve">     (inner to outer layer)</w:t>
+      </w:r>
+    </w:p>
+    <w:p>
+      <w:pPr>
+        <w:numPr>
+          <w:ilvl w:val="1"/>
+          <w:numId w:val="1"/>
+        </w:numPr>
+        <w:spacing w:line="360" w:lineRule="auto"/>
+        <w:ind w:left="840" w:leftChars="0" w:hanging="420" w:firstLineChars="0"/>
+        <w:rPr>
+          <w:rFonts w:hint="default" w:ascii="Bodoni MT" w:hAnsi="Bodoni MT" w:cs="Bodoni MT"/>
+          <w:sz w:val="22"/>
+          <w:szCs w:val="22"/>
+        </w:rPr>
+      </w:pPr>
+      <w:r>
+        <w:rPr>
+          <w:rFonts w:hint="default" w:ascii="Bodoni MT" w:hAnsi="Bodoni MT" w:cs="Bodoni MT"/>
+          <w:sz w:val="22"/>
+          <w:szCs w:val="22"/>
+          <w:lang w:val="en-IN"/>
+        </w:rPr>
+        <w:t>JVM present inside JRE and JRE present inside JDK.</w:t>
+      </w:r>
+    </w:p>
+    <w:p>
+      <w:pPr>
+        <w:numPr>
+          <w:ilvl w:val="1"/>
+          <w:numId w:val="1"/>
+        </w:numPr>
+        <w:spacing w:line="360" w:lineRule="auto"/>
+        <w:ind w:left="840" w:leftChars="0" w:hanging="420" w:firstLineChars="0"/>
+        <w:rPr>
+          <w:rFonts w:hint="default" w:ascii="Bodoni MT" w:hAnsi="Bodoni MT" w:cs="Bodoni MT"/>
+          <w:sz w:val="22"/>
+          <w:szCs w:val="22"/>
+        </w:rPr>
+      </w:pPr>
+      <w:r>
+        <w:rPr>
+          <w:rFonts w:hint="default" w:ascii="Bodoni MT" w:hAnsi="Bodoni MT" w:cs="Bodoni MT"/>
+          <w:sz w:val="22"/>
+          <w:szCs w:val="22"/>
+          <w:lang w:val="en-IN"/>
+        </w:rPr>
+        <w:t>JDK is used by developers to develop the code and all.</w:t>
+      </w:r>
+    </w:p>
+    <w:p>
+      <w:pPr>
+        <w:numPr>
+          <w:ilvl w:val="1"/>
+          <w:numId w:val="1"/>
+        </w:numPr>
+        <w:spacing w:line="360" w:lineRule="auto"/>
+        <w:ind w:left="840" w:leftChars="0" w:hanging="420" w:firstLineChars="0"/>
+        <w:rPr>
+          <w:rFonts w:hint="default" w:ascii="Bodoni MT" w:hAnsi="Bodoni MT" w:cs="Bodoni MT"/>
+          <w:sz w:val="22"/>
+          <w:szCs w:val="22"/>
+        </w:rPr>
+      </w:pPr>
+      <w:r>
+        <w:rPr>
+          <w:rFonts w:hint="default" w:ascii="Bodoni MT" w:hAnsi="Bodoni MT" w:cs="Bodoni MT"/>
+          <w:sz w:val="22"/>
+          <w:szCs w:val="22"/>
+          <w:lang w:val="en-IN"/>
+        </w:rPr>
+        <w:t>If you want to run your application in any other system, that doesn’t require JDK. Only JRE should be there to run the application.</w:t>
+      </w:r>
+    </w:p>
+    <w:p>
+      <w:pPr>
+        <w:numPr>
+          <w:ilvl w:val="1"/>
+          <w:numId w:val="1"/>
+        </w:numPr>
+        <w:spacing w:line="360" w:lineRule="auto"/>
+        <w:ind w:left="840" w:leftChars="0" w:hanging="420" w:firstLineChars="0"/>
+        <w:rPr>
+          <w:rFonts w:hint="default" w:ascii="Bodoni MT" w:hAnsi="Bodoni MT" w:cs="Bodoni MT"/>
+          <w:sz w:val="22"/>
+          <w:szCs w:val="22"/>
+        </w:rPr>
+      </w:pPr>
+      <w:r>
+        <w:rPr>
+          <w:rFonts w:hint="default" w:ascii="Bodoni MT" w:hAnsi="Bodoni MT" w:cs="Bodoni MT"/>
+          <w:sz w:val="22"/>
+          <w:szCs w:val="22"/>
+        </w:rPr>
+        <w:drawing>
+          <wp:inline distT="0" distB="0" distL="114300" distR="114300">
+            <wp:extent cx="1962785" cy="1329690"/>
+            <wp:effectExtent l="0" t="0" r="5715" b="3810"/>
+            <wp:docPr id="4" name="Picture 4"/>
+            <wp:cNvGraphicFramePr>
+              <a:graphicFrameLocks xmlns:a="http://schemas.openxmlformats.org/drawingml/2006/main" noChangeAspect="1"/>
+            </wp:cNvGraphicFramePr>
+            <a:graphic xmlns:a="http://schemas.openxmlformats.org/drawingml/2006/main">
+              <a:graphicData uri="http://schemas.openxmlformats.org/drawingml/2006/picture">
+                <pic:pic xmlns:pic="http://schemas.openxmlformats.org/drawingml/2006/picture">
+                  <pic:nvPicPr>
+                    <pic:cNvPr id="4" name="Picture 4"/>
+                    <pic:cNvPicPr>
+                      <a:picLocks noChangeAspect="1"/>
+                    </pic:cNvPicPr>
+                  </pic:nvPicPr>
+                  <pic:blipFill>
+                    <a:blip r:embed="rId6"/>
+                    <a:stretch>
+                      <a:fillRect/>
+                    </a:stretch>
+                  </pic:blipFill>
+                  <pic:spPr>
+                    <a:xfrm>
+                      <a:off x="0" y="0"/>
+                      <a:ext cx="1962785" cy="1329690"/>
+                    </a:xfrm>
+                    <a:prstGeom prst="rect">
+                      <a:avLst/>
+                    </a:prstGeom>
+                    <a:noFill/>
+                    <a:ln>
+                      <a:noFill/>
+                    </a:ln>
+                  </pic:spPr>
+                </pic:pic>
+              </a:graphicData>
+            </a:graphic>
+          </wp:inline>
+        </w:drawing>
+      </w:r>
+    </w:p>
+    <w:p>
+      <w:pPr>
+        <w:numPr>
+          <w:ilvl w:val="0"/>
+          <w:numId w:val="1"/>
+        </w:numPr>
+        <w:spacing w:line="360" w:lineRule="auto"/>
+        <w:ind w:left="420" w:leftChars="0" w:hanging="420" w:firstLineChars="0"/>
+        <w:rPr>
+          <w:rFonts w:hint="default" w:ascii="Bodoni MT" w:hAnsi="Bodoni MT" w:cs="Bodoni MT"/>
+          <w:sz w:val="22"/>
+          <w:szCs w:val="22"/>
+        </w:rPr>
+      </w:pPr>
+      <w:r>
+        <w:rPr>
+          <w:rFonts w:hint="default" w:ascii="Bodoni MT" w:hAnsi="Bodoni MT" w:cs="Bodoni MT"/>
+          <w:sz w:val="22"/>
+          <w:szCs w:val="22"/>
+        </w:rPr>
+        <w:t>Is JVM like a virtual machine on top of OS?</w:t>
+      </w:r>
+    </w:p>
+    <w:p>
+      <w:pPr>
+        <w:numPr>
+          <w:ilvl w:val="1"/>
+          <w:numId w:val="1"/>
+        </w:numPr>
+        <w:spacing w:line="360" w:lineRule="auto"/>
+        <w:ind w:left="840" w:leftChars="0" w:hanging="420" w:firstLineChars="0"/>
+        <w:rPr>
+          <w:rFonts w:hint="default" w:ascii="Bodoni MT" w:hAnsi="Bodoni MT" w:cs="Bodoni MT"/>
+          <w:sz w:val="22"/>
+          <w:szCs w:val="22"/>
+        </w:rPr>
+      </w:pPr>
+      <w:r>
+        <w:rPr>
+          <w:rFonts w:hint="default" w:ascii="Bodoni MT" w:hAnsi="Bodoni MT" w:cs="Bodoni MT"/>
+          <w:sz w:val="22"/>
+          <w:szCs w:val="22"/>
+        </w:rPr>
+        <w:t>Yes and No:</w:t>
+      </w:r>
+    </w:p>
+    <w:p>
+      <w:pPr>
+        <w:numPr>
+          <w:ilvl w:val="1"/>
+          <w:numId w:val="1"/>
+        </w:numPr>
+        <w:spacing w:line="360" w:lineRule="auto"/>
+        <w:ind w:left="840" w:leftChars="0" w:hanging="420" w:firstLineChars="0"/>
+        <w:rPr>
+          <w:rFonts w:hint="default" w:ascii="Bodoni MT" w:hAnsi="Bodoni MT" w:cs="Bodoni MT"/>
+          <w:color w:val="00B050"/>
+          <w:sz w:val="22"/>
+          <w:szCs w:val="22"/>
+        </w:rPr>
+      </w:pPr>
+      <w:r>
+        <w:rPr>
+          <w:rFonts w:hint="default" w:ascii="Bodoni MT" w:hAnsi="Bodoni MT" w:cs="Bodoni MT"/>
+          <w:color w:val="00B050"/>
+          <w:sz w:val="22"/>
+          <w:szCs w:val="22"/>
+        </w:rPr>
+        <w:t>✅ Yes: It behaves like a virtual computer for Java bytecode. That’s why Java is “Write Once, Run Anywhere.”</w:t>
+      </w:r>
+    </w:p>
+    <w:p>
+      <w:pPr>
+        <w:numPr>
+          <w:ilvl w:val="1"/>
+          <w:numId w:val="1"/>
+        </w:numPr>
+        <w:spacing w:line="360" w:lineRule="auto"/>
+        <w:ind w:left="840" w:leftChars="0" w:hanging="420" w:firstLineChars="0"/>
+        <w:rPr>
+          <w:rFonts w:hint="default" w:ascii="Bodoni MT" w:hAnsi="Bodoni MT" w:cs="Bodoni MT"/>
+          <w:color w:val="FF0000"/>
+          <w:sz w:val="22"/>
+          <w:szCs w:val="22"/>
+        </w:rPr>
+      </w:pPr>
+      <w:r>
+        <w:rPr>
+          <w:rFonts w:hint="default" w:ascii="Bodoni MT" w:hAnsi="Bodoni MT" w:cs="Bodoni MT"/>
+          <w:color w:val="FF0000"/>
+          <w:sz w:val="22"/>
+          <w:szCs w:val="22"/>
+        </w:rPr>
+        <w:t>❌ No: It doesn’t emulate hardware or run another OS. It sits on top of the real OS, using system calls, memory, CPU instructions, etc.</w:t>
+      </w:r>
+    </w:p>
+    <w:p>
+      <w:pPr>
+        <w:numPr>
+          <w:ilvl w:val="1"/>
+          <w:numId w:val="1"/>
+        </w:numPr>
+        <w:spacing w:line="360" w:lineRule="auto"/>
+        <w:ind w:left="840" w:leftChars="0" w:hanging="420" w:firstLineChars="0"/>
+        <w:rPr>
+          <w:rFonts w:hint="default" w:ascii="Bodoni MT" w:hAnsi="Bodoni MT" w:cs="Bodoni MT"/>
+          <w:sz w:val="22"/>
+          <w:szCs w:val="22"/>
+        </w:rPr>
+      </w:pPr>
+      <w:r>
+        <w:rPr>
+          <w:rFonts w:hint="default" w:ascii="Bodoni MT" w:hAnsi="Bodoni MT" w:cs="Bodoni MT"/>
+          <w:sz w:val="22"/>
+          <w:szCs w:val="22"/>
+        </w:rPr>
+        <w:t>So, JVM is an abstraction layer, not a full-blown VM like VirtualBox.</w:t>
+      </w:r>
+    </w:p>
+    <w:p>
+      <w:pPr>
+        <w:numPr>
+          <w:ilvl w:val="0"/>
+          <w:numId w:val="1"/>
+        </w:numPr>
+        <w:spacing w:line="360" w:lineRule="auto"/>
+        <w:ind w:left="420" w:leftChars="0" w:hanging="420" w:firstLineChars="0"/>
+        <w:rPr>
+          <w:rFonts w:hint="default" w:ascii="Bodoni MT" w:hAnsi="Bodoni MT" w:cs="Bodoni MT"/>
+          <w:b/>
+          <w:bCs/>
+          <w:sz w:val="22"/>
+          <w:szCs w:val="22"/>
+          <w:u w:val="single"/>
+        </w:rPr>
+      </w:pPr>
+      <w:r>
+        <w:rPr>
+          <w:rFonts w:hint="default" w:ascii="Bodoni MT" w:hAnsi="Bodoni MT" w:cs="Bodoni MT"/>
+          <w:b/>
+          <w:bCs/>
+          <w:sz w:val="22"/>
+          <w:szCs w:val="22"/>
+          <w:u w:val="single"/>
+          <w:lang w:val="en-IN"/>
+        </w:rPr>
+        <w:t>Variables</w:t>
+      </w:r>
+    </w:p>
+    <w:p>
+      <w:pPr>
+        <w:numPr>
+          <w:ilvl w:val="1"/>
+          <w:numId w:val="1"/>
+        </w:numPr>
+        <w:spacing w:line="360" w:lineRule="auto"/>
+        <w:ind w:left="840" w:leftChars="0" w:hanging="420" w:firstLineChars="0"/>
+        <w:rPr>
+          <w:rFonts w:hint="default" w:ascii="Bodoni MT" w:hAnsi="Bodoni MT" w:cs="Bodoni MT"/>
+          <w:sz w:val="22"/>
+          <w:szCs w:val="22"/>
+          <w:u w:val="single"/>
+        </w:rPr>
+      </w:pPr>
+      <w:r>
+        <w:rPr>
+          <w:rFonts w:hint="default" w:ascii="Bodoni MT" w:hAnsi="Bodoni MT" w:cs="Bodoni MT"/>
+          <w:sz w:val="22"/>
+          <w:szCs w:val="22"/>
+          <w:u w:val="single"/>
+          <w:lang w:val="en-IN"/>
+        </w:rPr>
+        <w:t>Primitive</w:t>
+      </w:r>
+    </w:p>
+    <w:p>
+      <w:pPr>
+        <w:numPr>
+          <w:ilvl w:val="2"/>
+          <w:numId w:val="1"/>
+        </w:numPr>
+        <w:spacing w:line="360" w:lineRule="auto"/>
+        <w:ind w:left="1260" w:leftChars="0" w:hanging="420" w:firstLineChars="0"/>
+        <w:jc w:val="both"/>
+        <w:rPr>
+          <w:rFonts w:hint="default" w:ascii="Bodoni MT" w:hAnsi="Bodoni MT" w:cs="Bodoni MT"/>
+          <w:sz w:val="22"/>
+          <w:szCs w:val="22"/>
+        </w:rPr>
+      </w:pPr>
+      <w:r>
+        <w:rPr>
+          <w:rFonts w:hint="default" w:ascii="Bodoni MT" w:hAnsi="Bodoni MT" w:cs="Bodoni MT"/>
+          <w:sz w:val="22"/>
+          <w:szCs w:val="22"/>
+          <w:lang w:val="en-IN"/>
+        </w:rPr>
+        <w:t xml:space="preserve">Integer (byte(1), short(2), int(4), long(8))  (for long: you need to write </w:t>
+      </w:r>
+      <w:r>
+        <w:rPr>
+          <w:rFonts w:hint="default" w:ascii="Bodoni MT" w:hAnsi="Bodoni MT" w:cs="Bodoni MT"/>
+          <w:b/>
+          <w:bCs/>
+          <w:sz w:val="22"/>
+          <w:szCs w:val="22"/>
+          <w:lang w:val="en-IN"/>
+        </w:rPr>
+        <w:t>l</w:t>
+      </w:r>
+      <w:r>
+        <w:rPr>
+          <w:rFonts w:hint="default" w:ascii="Bodoni MT" w:hAnsi="Bodoni MT" w:cs="Bodoni MT"/>
+          <w:b w:val="0"/>
+          <w:bCs w:val="0"/>
+          <w:sz w:val="22"/>
+          <w:szCs w:val="22"/>
+          <w:lang w:val="en-IN"/>
+        </w:rPr>
+        <w:t xml:space="preserve"> as suffix)</w:t>
+      </w:r>
+    </w:p>
+    <w:p>
+      <w:pPr>
+        <w:numPr>
+          <w:ilvl w:val="2"/>
+          <w:numId w:val="1"/>
+        </w:numPr>
+        <w:spacing w:line="360" w:lineRule="auto"/>
+        <w:ind w:left="1260" w:leftChars="0" w:hanging="420" w:firstLineChars="0"/>
+        <w:rPr>
+          <w:rFonts w:hint="default" w:ascii="Bodoni MT" w:hAnsi="Bodoni MT" w:cs="Bodoni MT"/>
+          <w:sz w:val="22"/>
+          <w:szCs w:val="22"/>
+        </w:rPr>
+      </w:pPr>
+      <w:r>
+        <w:rPr>
+          <w:rFonts w:hint="default" w:ascii="Bodoni MT" w:hAnsi="Bodoni MT" w:cs="Bodoni MT"/>
+          <w:sz w:val="22"/>
+          <w:szCs w:val="22"/>
+          <w:lang w:val="en-IN"/>
+        </w:rPr>
+        <w:t>Float    (double(8), float(4))   (</w:t>
+      </w:r>
+      <w:r>
+        <w:rPr>
+          <w:rFonts w:hint="default" w:ascii="Bodoni MT" w:hAnsi="Bodoni MT" w:cs="Bodoni MT"/>
+          <w:b/>
+          <w:bCs/>
+          <w:sz w:val="22"/>
+          <w:szCs w:val="22"/>
+          <w:lang w:val="en-IN"/>
+        </w:rPr>
+        <w:t>2.3</w:t>
+      </w:r>
+      <w:r>
+        <w:rPr>
+          <w:rFonts w:hint="default" w:ascii="Bodoni MT" w:hAnsi="Bodoni MT" w:cs="Bodoni MT"/>
+          <w:sz w:val="22"/>
+          <w:szCs w:val="22"/>
+          <w:lang w:val="en-IN"/>
+        </w:rPr>
+        <w:t xml:space="preserve"> =&gt; double, </w:t>
+      </w:r>
+      <w:r>
+        <w:rPr>
+          <w:rFonts w:hint="default" w:ascii="Bodoni MT" w:hAnsi="Bodoni MT" w:cs="Bodoni MT"/>
+          <w:b/>
+          <w:bCs/>
+          <w:sz w:val="22"/>
+          <w:szCs w:val="22"/>
+          <w:lang w:val="en-IN"/>
+        </w:rPr>
+        <w:t xml:space="preserve">2.3f </w:t>
+      </w:r>
+      <w:r>
+        <w:rPr>
+          <w:rFonts w:hint="default" w:ascii="Bodoni MT" w:hAnsi="Bodoni MT" w:cs="Bodoni MT"/>
+          <w:sz w:val="22"/>
+          <w:szCs w:val="22"/>
+          <w:lang w:val="en-IN"/>
+        </w:rPr>
+        <w:t xml:space="preserve">=&gt; float) (default is </w:t>
+      </w:r>
+      <w:r>
+        <w:rPr>
+          <w:rFonts w:hint="default" w:ascii="Bodoni MT" w:hAnsi="Bodoni MT" w:cs="Bodoni MT"/>
+          <w:i/>
+          <w:iCs/>
+          <w:sz w:val="22"/>
+          <w:szCs w:val="22"/>
+          <w:lang w:val="en-IN"/>
+        </w:rPr>
+        <w:t>double</w:t>
+      </w:r>
+      <w:r>
+        <w:rPr>
+          <w:rFonts w:hint="default" w:ascii="Bodoni MT" w:hAnsi="Bodoni MT" w:cs="Bodoni MT"/>
+          <w:i w:val="0"/>
+          <w:iCs w:val="0"/>
+          <w:sz w:val="22"/>
+          <w:szCs w:val="22"/>
+          <w:lang w:val="en-IN"/>
+        </w:rPr>
+        <w:t>)</w:t>
+      </w:r>
+    </w:p>
+    <w:p>
+      <w:pPr>
+        <w:numPr>
+          <w:ilvl w:val="2"/>
+          <w:numId w:val="1"/>
+        </w:numPr>
+        <w:spacing w:line="360" w:lineRule="auto"/>
+        <w:ind w:left="1260" w:leftChars="0" w:hanging="420" w:firstLineChars="0"/>
+        <w:rPr>
+          <w:rFonts w:hint="default" w:ascii="Bodoni MT" w:hAnsi="Bodoni MT" w:cs="Bodoni MT"/>
+          <w:sz w:val="22"/>
+          <w:szCs w:val="22"/>
+        </w:rPr>
+      </w:pPr>
+      <w:r>
+        <w:rPr>
+          <w:rFonts w:hint="default" w:ascii="Bodoni MT" w:hAnsi="Bodoni MT" w:cs="Bodoni MT"/>
+          <w:sz w:val="22"/>
+          <w:szCs w:val="22"/>
+          <w:lang w:val="en-IN"/>
+        </w:rPr>
+        <w:t>Character (2 bytes)</w:t>
+      </w:r>
+    </w:p>
+    <w:p>
+      <w:pPr>
+        <w:numPr>
+          <w:ilvl w:val="2"/>
+          <w:numId w:val="1"/>
+        </w:numPr>
+        <w:spacing w:line="360" w:lineRule="auto"/>
+        <w:ind w:left="1260" w:leftChars="0" w:hanging="420" w:firstLineChars="0"/>
+        <w:rPr>
+          <w:rFonts w:hint="default" w:ascii="Bodoni MT" w:hAnsi="Bodoni MT" w:cs="Bodoni MT"/>
+          <w:sz w:val="22"/>
+          <w:szCs w:val="22"/>
+        </w:rPr>
+      </w:pPr>
+      <w:r>
+        <w:rPr>
+          <w:rFonts w:hint="default" w:ascii="Bodoni MT" w:hAnsi="Bodoni MT" w:cs="Bodoni MT"/>
+          <w:sz w:val="22"/>
+          <w:szCs w:val="22"/>
+          <w:lang w:val="en-IN"/>
+        </w:rPr>
+        <w:t xml:space="preserve">Boolean  (doesn’t work like 0 and 1; only </w:t>
+      </w:r>
+      <w:r>
+        <w:rPr>
+          <w:rFonts w:hint="default" w:ascii="Bodoni MT" w:hAnsi="Bodoni MT" w:cs="Bodoni MT"/>
+          <w:b/>
+          <w:bCs/>
+          <w:sz w:val="22"/>
+          <w:szCs w:val="22"/>
+          <w:lang w:val="en-IN"/>
+        </w:rPr>
+        <w:t>true</w:t>
+      </w:r>
+      <w:r>
+        <w:rPr>
+          <w:rFonts w:hint="default" w:ascii="Bodoni MT" w:hAnsi="Bodoni MT" w:cs="Bodoni MT"/>
+          <w:b w:val="0"/>
+          <w:bCs w:val="0"/>
+          <w:sz w:val="22"/>
+          <w:szCs w:val="22"/>
+          <w:lang w:val="en-IN"/>
+        </w:rPr>
+        <w:t xml:space="preserve"> and </w:t>
+      </w:r>
+      <w:r>
+        <w:rPr>
+          <w:rFonts w:hint="default" w:ascii="Bodoni MT" w:hAnsi="Bodoni MT" w:cs="Bodoni MT"/>
+          <w:b/>
+          <w:bCs/>
+          <w:sz w:val="22"/>
+          <w:szCs w:val="22"/>
+          <w:lang w:val="en-IN"/>
+        </w:rPr>
+        <w:t>false</w:t>
+      </w:r>
+      <w:r>
+        <w:rPr>
+          <w:rFonts w:hint="default" w:ascii="Bodoni MT" w:hAnsi="Bodoni MT" w:cs="Bodoni MT"/>
+          <w:b w:val="0"/>
+          <w:bCs w:val="0"/>
+          <w:sz w:val="22"/>
+          <w:szCs w:val="22"/>
+          <w:lang w:val="en-IN"/>
+        </w:rPr>
+        <w:t xml:space="preserve"> works)</w:t>
+      </w:r>
+    </w:p>
+    <w:p>
+      <w:pPr>
+        <w:numPr>
+          <w:ilvl w:val="2"/>
+          <w:numId w:val="1"/>
+        </w:numPr>
+        <w:spacing w:line="360" w:lineRule="auto"/>
+        <w:ind w:left="1260" w:leftChars="0" w:hanging="420" w:firstLineChars="0"/>
+        <w:rPr>
+          <w:rFonts w:hint="default" w:ascii="Bodoni MT" w:hAnsi="Bodoni MT" w:cs="Bodoni MT"/>
+          <w:sz w:val="22"/>
+          <w:szCs w:val="22"/>
+        </w:rPr>
+      </w:pPr>
+      <w:r>
+        <w:rPr>
+          <w:rFonts w:hint="default" w:ascii="Bodoni MT" w:hAnsi="Bodoni MT" w:cs="Bodoni MT"/>
+          <w:sz w:val="22"/>
+          <w:szCs w:val="22"/>
+        </w:rPr>
+        <w:drawing>
+          <wp:inline distT="0" distB="0" distL="114300" distR="114300">
+            <wp:extent cx="1875155" cy="2232660"/>
+            <wp:effectExtent l="0" t="0" r="4445" b="2540"/>
+            <wp:docPr id="5" name="Picture 5"/>
+            <wp:cNvGraphicFramePr>
+              <a:graphicFrameLocks xmlns:a="http://schemas.openxmlformats.org/drawingml/2006/main" noChangeAspect="1"/>
+            </wp:cNvGraphicFramePr>
+            <a:graphic xmlns:a="http://schemas.openxmlformats.org/drawingml/2006/main">
+              <a:graphicData uri="http://schemas.openxmlformats.org/drawingml/2006/picture">
+                <pic:pic xmlns:pic="http://schemas.openxmlformats.org/drawingml/2006/picture">
+                  <pic:nvPicPr>
+                    <pic:cNvPr id="5" name="Picture 5"/>
+                    <pic:cNvPicPr>
+                      <a:picLocks noChangeAspect="1"/>
+                    </pic:cNvPicPr>
+                  </pic:nvPicPr>
+                  <pic:blipFill>
+                    <a:blip r:embed="rId7"/>
+                    <a:stretch>
+                      <a:fillRect/>
+                    </a:stretch>
+                  </pic:blipFill>
+                  <pic:spPr>
+                    <a:xfrm>
+                      <a:off x="0" y="0"/>
+                      <a:ext cx="1875155" cy="2232660"/>
+                    </a:xfrm>
+                    <a:prstGeom prst="rect">
+                      <a:avLst/>
+                    </a:prstGeom>
+                    <a:noFill/>
+                    <a:ln>
+                      <a:noFill/>
+                    </a:ln>
+                  </pic:spPr>
+                </pic:pic>
+              </a:graphicData>
+            </a:graphic>
+          </wp:inline>
+        </w:drawing>
+      </w:r>
+    </w:p>
+    <w:p>
+      <w:pPr>
+        <w:numPr>
+          <w:ilvl w:val="2"/>
+          <w:numId w:val="1"/>
+        </w:numPr>
+        <w:spacing w:line="360" w:lineRule="auto"/>
+        <w:ind w:left="1260" w:leftChars="0" w:hanging="420" w:firstLineChars="0"/>
+        <w:rPr>
+          <w:rFonts w:hint="default" w:ascii="Bodoni MT" w:hAnsi="Bodoni MT" w:cs="Bodoni MT"/>
+          <w:sz w:val="22"/>
+          <w:szCs w:val="22"/>
+        </w:rPr>
+      </w:pPr>
+      <w:r>
+        <w:rPr>
+          <w:rFonts w:hint="default" w:ascii="Bodoni MT" w:hAnsi="Bodoni MT" w:cs="Bodoni MT"/>
+          <w:sz w:val="22"/>
+          <w:szCs w:val="22"/>
+          <w:lang w:val="en-IN"/>
+        </w:rPr>
+        <w:t xml:space="preserve">NOTE: you can’t double quotes in </w:t>
+      </w:r>
+      <w:r>
+        <w:rPr>
+          <w:rFonts w:hint="default" w:ascii="Bodoni MT" w:hAnsi="Bodoni MT" w:cs="Bodoni MT"/>
+          <w:b/>
+          <w:bCs/>
+          <w:sz w:val="22"/>
+          <w:szCs w:val="22"/>
+          <w:lang w:val="en-IN"/>
+        </w:rPr>
+        <w:t>char</w:t>
+      </w:r>
+      <w:r>
+        <w:rPr>
+          <w:rFonts w:hint="default" w:ascii="Bodoni MT" w:hAnsi="Bodoni MT" w:cs="Bodoni MT"/>
+          <w:b w:val="0"/>
+          <w:bCs w:val="0"/>
+          <w:sz w:val="22"/>
+          <w:szCs w:val="22"/>
+          <w:lang w:val="en-IN"/>
+        </w:rPr>
+        <w:t xml:space="preserve"> variables. That is only for </w:t>
+      </w:r>
+      <w:r>
+        <w:rPr>
+          <w:rFonts w:hint="default" w:ascii="Bodoni MT" w:hAnsi="Bodoni MT" w:cs="Bodoni MT"/>
+          <w:b/>
+          <w:bCs/>
+          <w:sz w:val="22"/>
+          <w:szCs w:val="22"/>
+          <w:lang w:val="en-IN"/>
+        </w:rPr>
+        <w:t>string</w:t>
+      </w:r>
+      <w:r>
+        <w:rPr>
+          <w:rFonts w:hint="default" w:ascii="Bodoni MT" w:hAnsi="Bodoni MT" w:cs="Bodoni MT"/>
+          <w:b w:val="0"/>
+          <w:bCs w:val="0"/>
+          <w:sz w:val="22"/>
+          <w:szCs w:val="22"/>
+          <w:lang w:val="en-IN"/>
+        </w:rPr>
+        <w:t>.</w:t>
+      </w:r>
+    </w:p>
+    <w:p>
+      <w:pPr>
+        <w:numPr>
+          <w:ilvl w:val="2"/>
+          <w:numId w:val="1"/>
+        </w:numPr>
+        <w:spacing w:line="360" w:lineRule="auto"/>
+        <w:ind w:left="1260" w:leftChars="0" w:hanging="420" w:firstLineChars="0"/>
+        <w:rPr>
+          <w:rFonts w:hint="default" w:ascii="Bodoni MT" w:hAnsi="Bodoni MT" w:cs="Bodoni MT"/>
+          <w:sz w:val="22"/>
+          <w:szCs w:val="22"/>
+        </w:rPr>
+      </w:pPr>
+      <w:r>
+        <w:rPr>
+          <w:rFonts w:hint="default" w:ascii="Bodoni MT" w:hAnsi="Bodoni MT" w:cs="Bodoni MT"/>
+          <w:sz w:val="22"/>
+          <w:szCs w:val="22"/>
+        </w:rPr>
+        <w:drawing>
+          <wp:inline distT="0" distB="0" distL="114300" distR="114300">
+            <wp:extent cx="2212340" cy="468630"/>
+            <wp:effectExtent l="0" t="0" r="10160" b="1270"/>
+            <wp:docPr id="6" name="Picture 6"/>
+            <wp:cNvGraphicFramePr>
+              <a:graphicFrameLocks xmlns:a="http://schemas.openxmlformats.org/drawingml/2006/main" noChangeAspect="1"/>
+            </wp:cNvGraphicFramePr>
+            <a:graphic xmlns:a="http://schemas.openxmlformats.org/drawingml/2006/main">
+              <a:graphicData uri="http://schemas.openxmlformats.org/drawingml/2006/picture">
+                <pic:pic xmlns:pic="http://schemas.openxmlformats.org/drawingml/2006/picture">
+                  <pic:nvPicPr>
+                    <pic:cNvPr id="6" name="Picture 6"/>
+                    <pic:cNvPicPr>
+                      <a:picLocks noChangeAspect="1"/>
+                    </pic:cNvPicPr>
+                  </pic:nvPicPr>
+                  <pic:blipFill>
+                    <a:blip r:embed="rId8"/>
+                    <a:stretch>
+                      <a:fillRect/>
+                    </a:stretch>
+                  </pic:blipFill>
+                  <pic:spPr>
+                    <a:xfrm>
+                      <a:off x="0" y="0"/>
+                      <a:ext cx="2212340" cy="468630"/>
+                    </a:xfrm>
+                    <a:prstGeom prst="rect">
+                      <a:avLst/>
+                    </a:prstGeom>
+                    <a:noFill/>
+                    <a:ln>
+                      <a:noFill/>
+                    </a:ln>
+                  </pic:spPr>
+                </pic:pic>
+              </a:graphicData>
+            </a:graphic>
+          </wp:inline>
+        </w:drawing>
+      </w:r>
+    </w:p>
+    <w:p>
+      <w:pPr>
+        <w:numPr>
+          <w:ilvl w:val="3"/>
+          <w:numId w:val="1"/>
+        </w:numPr>
+        <w:spacing w:line="360" w:lineRule="auto"/>
+        <w:ind w:left="1680" w:leftChars="0" w:hanging="420" w:firstLineChars="0"/>
+        <w:rPr>
+          <w:rFonts w:hint="default" w:ascii="Bodoni MT" w:hAnsi="Bodoni MT" w:cs="Bodoni MT"/>
+          <w:sz w:val="22"/>
+          <w:szCs w:val="22"/>
+        </w:rPr>
+      </w:pPr>
+      <w:r>
+        <w:rPr>
+          <w:rFonts w:hint="default" w:ascii="Bodoni MT" w:hAnsi="Bodoni MT" w:cs="Bodoni MT"/>
+          <w:sz w:val="22"/>
+          <w:szCs w:val="22"/>
+          <w:lang w:val="en-IN"/>
+        </w:rPr>
+        <w:t xml:space="preserve">You can also write in binrary format, when you execute this, output will be </w:t>
+      </w:r>
+      <w:r>
+        <w:rPr>
+          <w:rFonts w:hint="default" w:ascii="Bodoni MT" w:hAnsi="Bodoni MT" w:cs="Bodoni MT"/>
+          <w:b/>
+          <w:bCs/>
+          <w:sz w:val="22"/>
+          <w:szCs w:val="22"/>
+          <w:lang w:val="en-IN"/>
+        </w:rPr>
+        <w:t>5</w:t>
+      </w:r>
+      <w:r>
+        <w:rPr>
+          <w:rFonts w:hint="default" w:ascii="Bodoni MT" w:hAnsi="Bodoni MT" w:cs="Bodoni MT"/>
+          <w:b w:val="0"/>
+          <w:bCs w:val="0"/>
+          <w:sz w:val="22"/>
+          <w:szCs w:val="22"/>
+          <w:lang w:val="en-IN"/>
+        </w:rPr>
+        <w:t>.</w:t>
+      </w:r>
+    </w:p>
+    <w:p>
+      <w:pPr>
+        <w:numPr>
+          <w:ilvl w:val="3"/>
+          <w:numId w:val="1"/>
+        </w:numPr>
+        <w:spacing w:line="360" w:lineRule="auto"/>
+        <w:ind w:left="1680" w:leftChars="0" w:hanging="420" w:firstLineChars="0"/>
+        <w:rPr>
+          <w:rFonts w:hint="default" w:ascii="Bodoni MT" w:hAnsi="Bodoni MT" w:cs="Bodoni MT"/>
+          <w:sz w:val="22"/>
+          <w:szCs w:val="22"/>
+        </w:rPr>
+      </w:pPr>
+      <w:r>
+        <w:rPr>
+          <w:rFonts w:hint="default" w:ascii="Bodoni MT" w:hAnsi="Bodoni MT" w:cs="Bodoni MT"/>
+          <w:b w:val="0"/>
+          <w:bCs w:val="0"/>
+          <w:sz w:val="22"/>
+          <w:szCs w:val="22"/>
+          <w:lang w:val="en-IN"/>
+        </w:rPr>
+        <w:t>As 101 = 5</w:t>
+      </w:r>
+    </w:p>
+    <w:p>
+      <w:pPr>
+        <w:numPr>
+          <w:ilvl w:val="3"/>
+          <w:numId w:val="1"/>
+        </w:numPr>
+        <w:spacing w:line="360" w:lineRule="auto"/>
+        <w:ind w:left="1680" w:leftChars="0" w:hanging="420" w:firstLineChars="0"/>
+        <w:rPr>
+          <w:rFonts w:hint="default" w:ascii="Bodoni MT" w:hAnsi="Bodoni MT" w:cs="Bodoni MT"/>
+          <w:sz w:val="22"/>
+          <w:szCs w:val="22"/>
+        </w:rPr>
+      </w:pPr>
+      <w:r>
+        <w:rPr>
+          <w:rFonts w:hint="default" w:ascii="Bodoni MT" w:hAnsi="Bodoni MT" w:cs="Bodoni MT"/>
+          <w:b w:val="0"/>
+          <w:bCs w:val="0"/>
+          <w:sz w:val="22"/>
+          <w:szCs w:val="22"/>
+          <w:lang w:val="en-IN"/>
+        </w:rPr>
+        <w:t xml:space="preserve">For hexadecimal, use </w:t>
+      </w:r>
+      <w:r>
+        <w:rPr>
+          <w:rFonts w:hint="default" w:ascii="Bodoni MT" w:hAnsi="Bodoni MT" w:cs="Bodoni MT"/>
+          <w:b/>
+          <w:bCs/>
+          <w:sz w:val="22"/>
+          <w:szCs w:val="22"/>
+          <w:lang w:val="en-IN"/>
+        </w:rPr>
+        <w:t>0x</w:t>
+      </w:r>
+      <w:r>
+        <w:rPr>
+          <w:rFonts w:hint="default" w:ascii="Bodoni MT" w:hAnsi="Bodoni MT" w:cs="Bodoni MT"/>
+          <w:b w:val="0"/>
+          <w:bCs w:val="0"/>
+          <w:sz w:val="22"/>
+          <w:szCs w:val="22"/>
+          <w:lang w:val="en-IN"/>
+        </w:rPr>
+        <w:t xml:space="preserve"> as prefix.</w:t>
+      </w:r>
+    </w:p>
+    <w:p>
+      <w:pPr>
+        <w:numPr>
+          <w:ilvl w:val="2"/>
+          <w:numId w:val="1"/>
+        </w:numPr>
+        <w:spacing w:line="360" w:lineRule="auto"/>
+        <w:ind w:left="1260" w:leftChars="0" w:hanging="420" w:firstLineChars="0"/>
+        <w:rPr>
+          <w:rFonts w:hint="default" w:ascii="Bodoni MT" w:hAnsi="Bodoni MT" w:cs="Bodoni MT"/>
+          <w:sz w:val="22"/>
+          <w:szCs w:val="22"/>
+        </w:rPr>
+      </w:pPr>
+      <w:r>
+        <w:rPr>
+          <w:rFonts w:hint="default" w:ascii="Bodoni MT" w:hAnsi="Bodoni MT" w:cs="Bodoni MT"/>
+          <w:sz w:val="22"/>
+          <w:szCs w:val="22"/>
+          <w:lang w:val="en-IN"/>
+        </w:rPr>
+        <w:t xml:space="preserve">Unlike C++, in Java also if you print </w:t>
+      </w:r>
+      <w:r>
+        <w:rPr>
+          <w:rFonts w:hint="default" w:ascii="Bodoni MT" w:hAnsi="Bodoni MT" w:cs="Bodoni MT"/>
+          <w:b/>
+          <w:bCs/>
+          <w:sz w:val="22"/>
+          <w:szCs w:val="22"/>
+          <w:lang w:val="en-IN"/>
+        </w:rPr>
+        <w:t>(int)(ch)</w:t>
+      </w:r>
+      <w:r>
+        <w:rPr>
+          <w:rFonts w:hint="default" w:ascii="Bodoni MT" w:hAnsi="Bodoni MT" w:cs="Bodoni MT"/>
+          <w:b w:val="0"/>
+          <w:bCs w:val="0"/>
+          <w:sz w:val="22"/>
+          <w:szCs w:val="22"/>
+          <w:lang w:val="en-IN"/>
+        </w:rPr>
+        <w:t xml:space="preserve"> where ch is char variable, it’ll print the ASCII value of that character.</w:t>
+      </w:r>
+    </w:p>
+    <w:p>
+      <w:pPr>
+        <w:numPr>
+          <w:ilvl w:val="2"/>
+          <w:numId w:val="1"/>
+        </w:numPr>
+        <w:spacing w:line="360" w:lineRule="auto"/>
+        <w:ind w:left="1260" w:leftChars="0" w:hanging="420" w:firstLineChars="0"/>
+        <w:rPr>
+          <w:rFonts w:hint="default" w:ascii="Bodoni MT" w:hAnsi="Bodoni MT" w:cs="Bodoni MT"/>
+          <w:sz w:val="22"/>
+          <w:szCs w:val="22"/>
+        </w:rPr>
+      </w:pPr>
+      <w:r>
+        <w:rPr>
+          <w:rFonts w:hint="default" w:ascii="Bodoni MT" w:hAnsi="Bodoni MT" w:cs="Bodoni MT"/>
+          <w:b w:val="0"/>
+          <w:bCs w:val="0"/>
+          <w:sz w:val="22"/>
+          <w:szCs w:val="22"/>
+          <w:lang w:val="en-IN"/>
+        </w:rPr>
+        <w:t xml:space="preserve">Higher sized variables can’t be assigned to smaller sized variables; but vice-versa is possible. </w:t>
+      </w:r>
+    </w:p>
+    <w:p>
+      <w:pPr>
+        <w:numPr>
+          <w:ilvl w:val="3"/>
+          <w:numId w:val="1"/>
+        </w:numPr>
+        <w:spacing w:line="360" w:lineRule="auto"/>
+        <w:ind w:left="1680" w:leftChars="0" w:hanging="420" w:firstLineChars="0"/>
+        <w:rPr>
+          <w:rFonts w:hint="default" w:ascii="Bodoni MT" w:hAnsi="Bodoni MT" w:cs="Bodoni MT"/>
+          <w:sz w:val="22"/>
+          <w:szCs w:val="22"/>
+        </w:rPr>
+      </w:pPr>
+      <w:r>
+        <w:rPr>
+          <w:rFonts w:hint="default" w:ascii="Bodoni MT" w:hAnsi="Bodoni MT" w:cs="Bodoni MT"/>
+          <w:b w:val="0"/>
+          <w:bCs w:val="0"/>
+          <w:sz w:val="22"/>
+          <w:szCs w:val="22"/>
+          <w:lang w:val="en-IN"/>
+        </w:rPr>
+        <w:t>Ex: int can’t be assigned to short; but short can be assigned to int.</w:t>
+      </w:r>
+    </w:p>
+    <w:p>
+      <w:pPr>
+        <w:numPr>
+          <w:ilvl w:val="3"/>
+          <w:numId w:val="1"/>
+        </w:numPr>
+        <w:spacing w:line="360" w:lineRule="auto"/>
+        <w:ind w:left="1680" w:leftChars="0" w:hanging="420" w:firstLineChars="0"/>
+        <w:rPr>
+          <w:rFonts w:hint="default" w:ascii="Bodoni MT" w:hAnsi="Bodoni MT" w:cs="Bodoni MT"/>
+          <w:sz w:val="22"/>
+          <w:szCs w:val="22"/>
+        </w:rPr>
+      </w:pPr>
+      <w:r>
+        <w:rPr>
+          <w:rFonts w:hint="default" w:ascii="Bodoni MT" w:hAnsi="Bodoni MT" w:cs="Bodoni MT"/>
+          <w:b w:val="0"/>
+          <w:bCs w:val="0"/>
+          <w:sz w:val="22"/>
+          <w:szCs w:val="22"/>
+          <w:highlight w:val="yellow"/>
+          <w:lang w:val="en-IN"/>
+        </w:rPr>
+        <w:t>If you are assigning larger to smaller, then you need to do type casting</w:t>
+      </w:r>
+      <w:r>
+        <w:rPr>
+          <w:rFonts w:hint="default" w:ascii="Bodoni MT" w:hAnsi="Bodoni MT" w:cs="Bodoni MT"/>
+          <w:b w:val="0"/>
+          <w:bCs w:val="0"/>
+          <w:sz w:val="22"/>
+          <w:szCs w:val="22"/>
+          <w:lang w:val="en-IN"/>
+        </w:rPr>
+        <w:t>.</w:t>
+      </w:r>
+    </w:p>
+    <w:p>
+      <w:pPr>
+        <w:numPr>
+          <w:ilvl w:val="4"/>
+          <w:numId w:val="1"/>
+        </w:numPr>
+        <w:spacing w:line="360" w:lineRule="auto"/>
+        <w:ind w:left="2100" w:leftChars="0" w:hanging="420" w:firstLineChars="0"/>
+        <w:rPr>
+          <w:rFonts w:hint="default" w:ascii="Bodoni MT" w:hAnsi="Bodoni MT" w:cs="Bodoni MT"/>
+          <w:sz w:val="22"/>
+          <w:szCs w:val="22"/>
+        </w:rPr>
+      </w:pPr>
+      <w:r>
+        <w:rPr>
+          <w:rFonts w:hint="default" w:ascii="Bodoni MT" w:hAnsi="Bodoni MT" w:cs="Bodoni MT"/>
+          <w:sz w:val="22"/>
+          <w:szCs w:val="22"/>
+        </w:rPr>
+        <w:drawing>
+          <wp:inline distT="0" distB="0" distL="114300" distR="114300">
+            <wp:extent cx="2898775" cy="993775"/>
+            <wp:effectExtent l="0" t="0" r="9525" b="9525"/>
+            <wp:docPr id="7" name="Picture 7"/>
+            <wp:cNvGraphicFramePr>
+              <a:graphicFrameLocks xmlns:a="http://schemas.openxmlformats.org/drawingml/2006/main" noChangeAspect="1"/>
+            </wp:cNvGraphicFramePr>
+            <a:graphic xmlns:a="http://schemas.openxmlformats.org/drawingml/2006/main">
+              <a:graphicData uri="http://schemas.openxmlformats.org/drawingml/2006/picture">
+                <pic:pic xmlns:pic="http://schemas.openxmlformats.org/drawingml/2006/picture">
+                  <pic:nvPicPr>
+                    <pic:cNvPr id="7" name="Picture 7"/>
+                    <pic:cNvPicPr>
+                      <a:picLocks noChangeAspect="1"/>
+                    </pic:cNvPicPr>
+                  </pic:nvPicPr>
+                  <pic:blipFill>
+                    <a:blip r:embed="rId9"/>
+                    <a:stretch>
+                      <a:fillRect/>
+                    </a:stretch>
+                  </pic:blipFill>
+                  <pic:spPr>
+                    <a:xfrm>
+                      <a:off x="0" y="0"/>
+                      <a:ext cx="2898775" cy="993775"/>
+                    </a:xfrm>
+                    <a:prstGeom prst="rect">
+                      <a:avLst/>
+                    </a:prstGeom>
+                    <a:noFill/>
+                    <a:ln>
+                      <a:noFill/>
+                    </a:ln>
+                  </pic:spPr>
+                </pic:pic>
+              </a:graphicData>
+            </a:graphic>
+          </wp:inline>
+        </w:drawing>
+      </w:r>
+      <w:r>
+        <w:rPr>
+          <w:rFonts w:hint="default" w:ascii="Bodoni MT" w:hAnsi="Bodoni MT" w:cs="Bodoni MT"/>
+          <w:sz w:val="22"/>
+          <w:szCs w:val="22"/>
+          <w:lang w:val="en-IN"/>
+        </w:rPr>
+        <w:t xml:space="preserve"> (345 % 256 = 89)</w:t>
+      </w:r>
+    </w:p>
+    <w:p>
+      <w:pPr>
+        <w:numPr>
+          <w:ilvl w:val="2"/>
+          <w:numId w:val="1"/>
+        </w:numPr>
+        <w:spacing w:line="360" w:lineRule="auto"/>
+        <w:ind w:left="1260" w:leftChars="0" w:hanging="420" w:firstLineChars="0"/>
+        <w:rPr>
+          <w:rFonts w:hint="default" w:ascii="Bodoni MT" w:hAnsi="Bodoni MT" w:cs="Bodoni MT"/>
+          <w:sz w:val="22"/>
+          <w:szCs w:val="22"/>
+        </w:rPr>
+      </w:pPr>
+      <w:r>
+        <w:rPr>
+          <w:rFonts w:hint="default" w:ascii="Bodoni MT" w:hAnsi="Bodoni MT" w:cs="Bodoni MT"/>
+          <w:sz w:val="22"/>
+          <w:szCs w:val="22"/>
+          <w:lang w:val="en-IN"/>
+        </w:rPr>
+        <w:t xml:space="preserve">Type promotion: </w:t>
+      </w:r>
+    </w:p>
+    <w:p>
+      <w:pPr>
+        <w:numPr>
+          <w:ilvl w:val="3"/>
+          <w:numId w:val="1"/>
+        </w:numPr>
+        <w:spacing w:line="360" w:lineRule="auto"/>
+        <w:ind w:left="1680" w:leftChars="0" w:hanging="420" w:firstLineChars="0"/>
+        <w:rPr>
+          <w:rFonts w:hint="default" w:ascii="Bodoni MT" w:hAnsi="Bodoni MT" w:cs="Bodoni MT"/>
+          <w:sz w:val="22"/>
+          <w:szCs w:val="22"/>
+        </w:rPr>
+      </w:pPr>
+      <w:r>
+        <w:rPr>
+          <w:rFonts w:hint="default" w:ascii="Bodoni MT" w:hAnsi="Bodoni MT" w:cs="Bodoni MT"/>
+          <w:sz w:val="22"/>
+          <w:szCs w:val="22"/>
+          <w:lang w:val="en-IN"/>
+        </w:rPr>
+        <w:t>lets say you have 2 byte variables 10, 30.</w:t>
+      </w:r>
+    </w:p>
+    <w:p>
+      <w:pPr>
+        <w:numPr>
+          <w:ilvl w:val="1"/>
+          <w:numId w:val="1"/>
+        </w:numPr>
+        <w:spacing w:line="360" w:lineRule="auto"/>
+        <w:ind w:left="840" w:leftChars="0" w:hanging="420" w:firstLineChars="0"/>
+        <w:rPr>
+          <w:rFonts w:hint="default" w:ascii="Bodoni MT" w:hAnsi="Bodoni MT" w:cs="Bodoni MT"/>
+          <w:sz w:val="22"/>
+          <w:szCs w:val="22"/>
+        </w:rPr>
+      </w:pPr>
+      <w:r>
+        <w:rPr>
+          <w:rFonts w:hint="default" w:ascii="Bodoni MT" w:hAnsi="Bodoni MT" w:cs="Bodoni MT"/>
+          <w:sz w:val="22"/>
+          <w:szCs w:val="22"/>
+          <w:lang w:val="en-IN"/>
+        </w:rPr>
+        <w:t>When you multiply these and store the result in a variable, it’ll automatically become int (as 300 is not in the scope of byte variable).</w:t>
+      </w:r>
+    </w:p>
+    <w:p>
+      <w:pPr>
+        <w:numPr>
+          <w:ilvl w:val="0"/>
+          <w:numId w:val="1"/>
+        </w:numPr>
+        <w:spacing w:line="360" w:lineRule="auto"/>
+        <w:ind w:left="420" w:leftChars="0" w:hanging="420" w:firstLineChars="0"/>
+        <w:rPr>
+          <w:rFonts w:hint="default" w:ascii="Bodoni MT" w:hAnsi="Bodoni MT" w:cs="Bodoni MT"/>
+          <w:b/>
+          <w:bCs/>
+          <w:sz w:val="22"/>
+          <w:szCs w:val="22"/>
+          <w:u w:val="single"/>
+        </w:rPr>
+      </w:pPr>
+      <w:r>
+        <w:rPr>
+          <w:rFonts w:hint="default" w:ascii="Bodoni MT" w:hAnsi="Bodoni MT" w:cs="Bodoni MT"/>
+          <w:b/>
+          <w:bCs/>
+          <w:sz w:val="22"/>
+          <w:szCs w:val="22"/>
+          <w:u w:val="single"/>
+          <w:lang w:val="en-IN"/>
+        </w:rPr>
+        <w:t>Some points to be remembered</w:t>
+      </w:r>
+    </w:p>
+    <w:p>
+      <w:pPr>
+        <w:numPr>
+          <w:ilvl w:val="1"/>
+          <w:numId w:val="1"/>
+        </w:numPr>
+        <w:spacing w:line="360" w:lineRule="auto"/>
+        <w:ind w:left="840" w:leftChars="0" w:hanging="420" w:firstLineChars="0"/>
+        <w:rPr>
+          <w:rFonts w:hint="default" w:ascii="Bodoni MT" w:hAnsi="Bodoni MT" w:cs="Bodoni MT"/>
+          <w:sz w:val="22"/>
+          <w:szCs w:val="22"/>
+        </w:rPr>
+      </w:pPr>
+      <w:r>
+        <w:rPr>
+          <w:rFonts w:hint="default" w:ascii="Bodoni MT" w:hAnsi="Bodoni MT" w:cs="Bodoni MT"/>
+          <w:sz w:val="22"/>
+          <w:szCs w:val="22"/>
+          <w:lang w:val="en-IN"/>
+        </w:rPr>
+        <w:t>Just like C++, here also, when you divide 2 inegers, it’ll return a integer value only. Not float number.</w:t>
+      </w:r>
+    </w:p>
+    <w:p>
+      <w:pPr>
+        <w:numPr>
+          <w:ilvl w:val="1"/>
+          <w:numId w:val="1"/>
+        </w:numPr>
+        <w:spacing w:line="360" w:lineRule="auto"/>
+        <w:ind w:left="840" w:leftChars="0" w:hanging="420" w:firstLineChars="0"/>
+        <w:rPr>
+          <w:rFonts w:hint="default" w:ascii="Bodoni MT" w:hAnsi="Bodoni MT" w:cs="Bodoni MT"/>
+          <w:sz w:val="22"/>
+          <w:szCs w:val="22"/>
+        </w:rPr>
+      </w:pPr>
+      <w:r>
+        <w:rPr>
+          <w:rFonts w:hint="default" w:ascii="Bodoni MT" w:hAnsi="Bodoni MT" w:cs="Bodoni MT"/>
+          <w:sz w:val="22"/>
+          <w:szCs w:val="22"/>
+          <w:lang w:val="en-IN"/>
+        </w:rPr>
+        <w:t>Operators (arithmetic, logical, ternary and all), Conditional statement (if, else if, else) are same as C++.</w:t>
+      </w:r>
+    </w:p>
+    <w:p>
+      <w:pPr>
+        <w:numPr>
+          <w:ilvl w:val="1"/>
+          <w:numId w:val="1"/>
+        </w:numPr>
+        <w:spacing w:line="360" w:lineRule="auto"/>
+        <w:ind w:left="840" w:leftChars="0" w:hanging="420" w:firstLineChars="0"/>
+        <w:rPr>
+          <w:rFonts w:hint="default" w:ascii="Bodoni MT" w:hAnsi="Bodoni MT" w:cs="Bodoni MT"/>
+          <w:sz w:val="22"/>
+          <w:szCs w:val="22"/>
+        </w:rPr>
+      </w:pPr>
+      <w:r>
+        <w:rPr>
+          <w:rFonts w:hint="default" w:ascii="Bodoni MT" w:hAnsi="Bodoni MT" w:cs="Bodoni MT"/>
+          <w:b/>
+          <w:bCs/>
+          <w:sz w:val="22"/>
+          <w:szCs w:val="22"/>
+          <w:lang w:val="en-IN"/>
+        </w:rPr>
+        <w:t>switch case</w:t>
+      </w:r>
+      <w:r>
+        <w:rPr>
+          <w:rFonts w:hint="default" w:ascii="Bodoni MT" w:hAnsi="Bodoni MT" w:cs="Bodoni MT"/>
+          <w:b w:val="0"/>
+          <w:bCs w:val="0"/>
+          <w:sz w:val="22"/>
+          <w:szCs w:val="22"/>
+          <w:lang w:val="en-IN"/>
+        </w:rPr>
+        <w:t xml:space="preserve"> statement is also same as C++.</w:t>
+      </w:r>
+    </w:p>
+    <w:p>
+      <w:pPr>
+        <w:numPr>
+          <w:ilvl w:val="1"/>
+          <w:numId w:val="1"/>
+        </w:numPr>
+        <w:spacing w:line="360" w:lineRule="auto"/>
+        <w:ind w:left="840" w:leftChars="0" w:hanging="420" w:firstLineChars="0"/>
+        <w:rPr>
+          <w:rFonts w:hint="default" w:ascii="Bodoni MT" w:hAnsi="Bodoni MT" w:cs="Bodoni MT"/>
+          <w:sz w:val="22"/>
+          <w:szCs w:val="22"/>
+        </w:rPr>
+      </w:pPr>
+      <w:r>
+        <w:rPr>
+          <w:rFonts w:hint="default" w:ascii="Bodoni MT" w:hAnsi="Bodoni MT" w:cs="Bodoni MT"/>
+          <w:sz w:val="22"/>
+          <w:szCs w:val="22"/>
+          <w:lang w:val="en-IN"/>
+        </w:rPr>
+        <w:t>string + int + int  =&gt; for example: “abcdef “ + 5 + 6 =&gt; “abcdef 56”</w:t>
+      </w:r>
+    </w:p>
+    <w:p>
+      <w:pPr>
+        <w:numPr>
+          <w:ilvl w:val="2"/>
+          <w:numId w:val="1"/>
+        </w:numPr>
+        <w:spacing w:line="360" w:lineRule="auto"/>
+        <w:ind w:left="1260" w:leftChars="0" w:hanging="420" w:firstLineChars="0"/>
+        <w:rPr>
+          <w:rFonts w:hint="default" w:ascii="Bodoni MT" w:hAnsi="Bodoni MT" w:cs="Bodoni MT"/>
+          <w:sz w:val="22"/>
+          <w:szCs w:val="22"/>
+        </w:rPr>
+      </w:pPr>
+      <w:r>
+        <w:rPr>
+          <w:rFonts w:hint="default" w:ascii="Bodoni MT" w:hAnsi="Bodoni MT" w:cs="Bodoni MT"/>
+          <w:sz w:val="22"/>
+          <w:szCs w:val="22"/>
+          <w:lang w:val="en-IN"/>
+        </w:rPr>
+        <w:t>It’ll concatenate.</w:t>
+      </w:r>
+    </w:p>
+    <w:p>
+      <w:pPr>
+        <w:numPr>
+          <w:ilvl w:val="1"/>
+          <w:numId w:val="1"/>
+        </w:numPr>
+        <w:spacing w:line="360" w:lineRule="auto"/>
+        <w:ind w:left="840" w:leftChars="0" w:hanging="420" w:firstLineChars="0"/>
+        <w:rPr>
+          <w:rFonts w:hint="default" w:ascii="Bodoni MT" w:hAnsi="Bodoni MT" w:cs="Bodoni MT"/>
+          <w:sz w:val="22"/>
+          <w:szCs w:val="22"/>
+        </w:rPr>
+      </w:pPr>
+      <w:r>
+        <w:rPr>
+          <w:rFonts w:hint="default" w:ascii="Bodoni MT" w:hAnsi="Bodoni MT" w:cs="Bodoni MT"/>
+          <w:sz w:val="22"/>
+          <w:szCs w:val="22"/>
+        </w:rPr>
+        <w:drawing>
+          <wp:inline distT="0" distB="0" distL="114300" distR="114300">
+            <wp:extent cx="2540000" cy="533400"/>
+            <wp:effectExtent l="0" t="0" r="0" b="0"/>
+            <wp:docPr id="8" name="Picture 8"/>
+            <wp:cNvGraphicFramePr>
+              <a:graphicFrameLocks xmlns:a="http://schemas.openxmlformats.org/drawingml/2006/main" noChangeAspect="1"/>
+            </wp:cNvGraphicFramePr>
+            <a:graphic xmlns:a="http://schemas.openxmlformats.org/drawingml/2006/main">
+              <a:graphicData uri="http://schemas.openxmlformats.org/drawingml/2006/picture">
+                <pic:pic xmlns:pic="http://schemas.openxmlformats.org/drawingml/2006/picture">
+                  <pic:nvPicPr>
+                    <pic:cNvPr id="8" name="Picture 8"/>
+                    <pic:cNvPicPr>
+                      <a:picLocks noChangeAspect="1"/>
+                    </pic:cNvPicPr>
+                  </pic:nvPicPr>
+                  <pic:blipFill>
+                    <a:blip r:embed="rId10"/>
+                    <a:stretch>
+                      <a:fillRect/>
+                    </a:stretch>
+                  </pic:blipFill>
+                  <pic:spPr>
+                    <a:xfrm>
+                      <a:off x="0" y="0"/>
+                      <a:ext cx="2540000" cy="533400"/>
+                    </a:xfrm>
+                    <a:prstGeom prst="rect">
+                      <a:avLst/>
+                    </a:prstGeom>
+                    <a:noFill/>
+                    <a:ln>
+                      <a:noFill/>
+                    </a:ln>
+                  </pic:spPr>
+                </pic:pic>
+              </a:graphicData>
+            </a:graphic>
+          </wp:inline>
+        </w:drawing>
+      </w:r>
+    </w:p>
+    <w:p>
+      <w:pPr>
+        <w:numPr>
+          <w:ilvl w:val="2"/>
+          <w:numId w:val="1"/>
+        </w:numPr>
+        <w:spacing w:line="360" w:lineRule="auto"/>
+        <w:ind w:left="1260" w:leftChars="0" w:hanging="420" w:firstLineChars="0"/>
+        <w:rPr>
+          <w:rFonts w:hint="default" w:ascii="Bodoni MT" w:hAnsi="Bodoni MT" w:cs="Bodoni MT"/>
+          <w:sz w:val="22"/>
+          <w:szCs w:val="22"/>
+        </w:rPr>
+      </w:pPr>
+      <w:r>
+        <w:rPr>
+          <w:rFonts w:hint="default" w:ascii="Bodoni MT" w:hAnsi="Bodoni MT" w:cs="Bodoni MT"/>
+          <w:sz w:val="22"/>
+          <w:szCs w:val="22"/>
+          <w:lang w:val="en-IN"/>
+        </w:rPr>
+        <w:t xml:space="preserve">This is wrong. It’ll give error that </w:t>
+      </w:r>
+      <w:r>
+        <w:rPr>
+          <w:rFonts w:hint="default" w:ascii="Bodoni MT" w:hAnsi="Bodoni MT" w:cs="Bodoni MT"/>
+          <w:i/>
+          <w:iCs/>
+          <w:sz w:val="22"/>
+          <w:szCs w:val="22"/>
+          <w:lang w:val="en-IN"/>
+        </w:rPr>
+        <w:t>can’t convert int into boolean</w:t>
+      </w:r>
+      <w:r>
+        <w:rPr>
+          <w:rFonts w:hint="default" w:ascii="Bodoni MT" w:hAnsi="Bodoni MT" w:cs="Bodoni MT"/>
+          <w:i w:val="0"/>
+          <w:iCs w:val="0"/>
+          <w:sz w:val="22"/>
+          <w:szCs w:val="22"/>
+          <w:lang w:val="en-IN"/>
+        </w:rPr>
+        <w:t>.</w:t>
+      </w:r>
+    </w:p>
+    <w:p>
+      <w:pPr>
+        <w:numPr>
+          <w:ilvl w:val="0"/>
+          <w:numId w:val="1"/>
+        </w:numPr>
+        <w:spacing w:line="360" w:lineRule="auto"/>
+        <w:ind w:left="420" w:leftChars="0" w:hanging="420" w:firstLineChars="0"/>
+        <w:rPr>
+          <w:rFonts w:hint="default" w:ascii="Bodoni MT" w:hAnsi="Bodoni MT" w:cs="Bodoni MT"/>
+          <w:b/>
+          <w:bCs/>
+          <w:sz w:val="22"/>
+          <w:szCs w:val="22"/>
+          <w:u w:val="single"/>
+        </w:rPr>
+      </w:pPr>
+      <w:r>
+        <w:rPr>
+          <w:rFonts w:hint="default" w:ascii="Bodoni MT" w:hAnsi="Bodoni MT" w:cs="Bodoni MT"/>
+          <w:b/>
+          <w:bCs/>
+          <w:sz w:val="22"/>
+          <w:szCs w:val="22"/>
+          <w:u w:val="single"/>
+          <w:lang w:val="en-IN"/>
+        </w:rPr>
+        <w:t>Classes and Objects</w:t>
+      </w:r>
+    </w:p>
+    <w:p>
+      <w:pPr>
+        <w:numPr>
+          <w:ilvl w:val="2"/>
+          <w:numId w:val="1"/>
+        </w:numPr>
+        <w:spacing w:line="360" w:lineRule="auto"/>
+        <w:ind w:left="1260" w:leftChars="0" w:hanging="420" w:firstLineChars="0"/>
+        <w:rPr>
+          <w:rFonts w:hint="default" w:ascii="Bodoni MT" w:hAnsi="Bodoni MT" w:cs="Bodoni MT"/>
+          <w:sz w:val="22"/>
+          <w:szCs w:val="22"/>
+        </w:rPr>
+      </w:pPr>
+      <w:r>
+        <w:rPr>
+          <w:rFonts w:hint="default" w:ascii="Bodoni MT" w:hAnsi="Bodoni MT" w:cs="Bodoni MT"/>
+          <w:sz w:val="22"/>
+          <w:szCs w:val="22"/>
+        </w:rPr>
+        <w:drawing>
+          <wp:inline distT="0" distB="0" distL="114300" distR="114300">
+            <wp:extent cx="4106545" cy="2454910"/>
+            <wp:effectExtent l="0" t="0" r="8255" b="8890"/>
+            <wp:docPr id="9" name="Picture 9"/>
+            <wp:cNvGraphicFramePr>
+              <a:graphicFrameLocks xmlns:a="http://schemas.openxmlformats.org/drawingml/2006/main" noChangeAspect="1"/>
+            </wp:cNvGraphicFramePr>
+            <a:graphic xmlns:a="http://schemas.openxmlformats.org/drawingml/2006/main">
+              <a:graphicData uri="http://schemas.openxmlformats.org/drawingml/2006/picture">
+                <pic:pic xmlns:pic="http://schemas.openxmlformats.org/drawingml/2006/picture">
+                  <pic:nvPicPr>
+                    <pic:cNvPr id="9" name="Picture 9"/>
+                    <pic:cNvPicPr>
+                      <a:picLocks noChangeAspect="1"/>
+                    </pic:cNvPicPr>
+                  </pic:nvPicPr>
+                  <pic:blipFill>
+                    <a:blip r:embed="rId11"/>
+                    <a:stretch>
+                      <a:fillRect/>
+                    </a:stretch>
+                  </pic:blipFill>
+                  <pic:spPr>
+                    <a:xfrm>
+                      <a:off x="0" y="0"/>
+                      <a:ext cx="4106545" cy="2454910"/>
+                    </a:xfrm>
+                    <a:prstGeom prst="rect">
+                      <a:avLst/>
+                    </a:prstGeom>
+                    <a:noFill/>
+                    <a:ln>
+                      <a:noFill/>
+                    </a:ln>
+                  </pic:spPr>
+                </pic:pic>
+              </a:graphicData>
+            </a:graphic>
+          </wp:inline>
+        </w:drawing>
+      </w:r>
+    </w:p>
+    <w:p>
+      <w:pPr>
+        <w:numPr>
+          <w:ilvl w:val="3"/>
+          <w:numId w:val="1"/>
+        </w:numPr>
+        <w:spacing w:line="360" w:lineRule="auto"/>
+        <w:ind w:left="1680" w:leftChars="0" w:hanging="420" w:firstLineChars="0"/>
+        <w:rPr>
+          <w:rFonts w:hint="default" w:ascii="Bodoni MT" w:hAnsi="Bodoni MT" w:cs="Bodoni MT"/>
+          <w:sz w:val="22"/>
+          <w:szCs w:val="22"/>
+        </w:rPr>
+      </w:pPr>
+      <w:r>
+        <w:rPr>
+          <w:rFonts w:hint="default" w:ascii="Bodoni MT" w:hAnsi="Bodoni MT" w:cs="Bodoni MT"/>
+          <w:sz w:val="22"/>
+          <w:szCs w:val="22"/>
+          <w:lang w:val="en-IN"/>
+        </w:rPr>
+        <w:t xml:space="preserve">You can’t run this directly using </w:t>
+      </w:r>
+      <w:r>
+        <w:rPr>
+          <w:rFonts w:hint="default" w:ascii="Bodoni MT" w:hAnsi="Bodoni MT" w:cs="Bodoni MT"/>
+          <w:b/>
+          <w:bCs/>
+          <w:sz w:val="22"/>
+          <w:szCs w:val="22"/>
+          <w:lang w:val="en-IN"/>
+        </w:rPr>
+        <w:t>java filename.java</w:t>
+      </w:r>
+      <w:r>
+        <w:rPr>
+          <w:rFonts w:hint="default" w:ascii="Bodoni MT" w:hAnsi="Bodoni MT" w:cs="Bodoni MT"/>
+          <w:b w:val="0"/>
+          <w:bCs w:val="0"/>
+          <w:sz w:val="22"/>
+          <w:szCs w:val="22"/>
+          <w:lang w:val="en-IN"/>
+        </w:rPr>
+        <w:t xml:space="preserve">, you need to compile and run separately. </w:t>
+      </w:r>
+    </w:p>
+    <w:p>
+      <w:pPr>
+        <w:numPr>
+          <w:ilvl w:val="3"/>
+          <w:numId w:val="1"/>
+        </w:numPr>
+        <w:spacing w:line="360" w:lineRule="auto"/>
+        <w:ind w:left="1680" w:leftChars="0" w:hanging="420" w:firstLineChars="0"/>
+        <w:rPr>
+          <w:rFonts w:hint="default" w:ascii="Bodoni MT" w:hAnsi="Bodoni MT" w:cs="Bodoni MT"/>
+          <w:sz w:val="22"/>
+          <w:szCs w:val="22"/>
+        </w:rPr>
+      </w:pPr>
+      <w:r>
+        <w:rPr>
+          <w:rFonts w:hint="default" w:ascii="Bodoni MT" w:hAnsi="Bodoni MT" w:cs="Bodoni MT"/>
+          <w:b w:val="0"/>
+          <w:bCs w:val="0"/>
+          <w:sz w:val="22"/>
+          <w:szCs w:val="22"/>
+          <w:lang w:val="en-IN"/>
+        </w:rPr>
+        <w:t>Bcs, when you compile it, 2 .class files will be created i.e. Calculator.class and Demo.class.</w:t>
+      </w:r>
+    </w:p>
+    <w:p>
+      <w:pPr>
+        <w:numPr>
+          <w:ilvl w:val="0"/>
+          <w:numId w:val="1"/>
+        </w:numPr>
+        <w:spacing w:line="360" w:lineRule="auto"/>
+        <w:ind w:left="420" w:leftChars="0" w:hanging="420" w:firstLineChars="0"/>
+        <w:rPr>
+          <w:rFonts w:hint="default" w:ascii="Bodoni MT" w:hAnsi="Bodoni MT" w:cs="Bodoni MT"/>
+          <w:b/>
+          <w:bCs/>
+          <w:sz w:val="22"/>
+          <w:szCs w:val="22"/>
+          <w:u w:val="single"/>
+        </w:rPr>
+      </w:pPr>
+      <w:r>
+        <w:rPr>
+          <w:rFonts w:hint="default" w:ascii="Bodoni MT" w:hAnsi="Bodoni MT" w:cs="Bodoni MT"/>
+          <w:b/>
+          <w:bCs/>
+          <w:sz w:val="22"/>
+          <w:szCs w:val="22"/>
+          <w:u w:val="single"/>
+          <w:lang w:val="en-IN"/>
+        </w:rPr>
+        <w:t>JDK JRE JVM</w:t>
+      </w:r>
+    </w:p>
+    <w:p>
+      <w:pPr>
+        <w:numPr>
+          <w:ilvl w:val="1"/>
+          <w:numId w:val="1"/>
+        </w:numPr>
+        <w:spacing w:line="360" w:lineRule="auto"/>
+        <w:ind w:left="840" w:leftChars="0" w:hanging="420" w:firstLineChars="0"/>
+        <w:rPr>
+          <w:rFonts w:hint="default" w:ascii="Bodoni MT" w:hAnsi="Bodoni MT" w:cs="Bodoni MT"/>
+          <w:sz w:val="22"/>
+          <w:szCs w:val="22"/>
+        </w:rPr>
+      </w:pPr>
+      <w:r>
+        <w:rPr>
+          <w:rFonts w:hint="default" w:ascii="Bodoni MT" w:hAnsi="Bodoni MT" w:cs="Bodoni MT"/>
+          <w:sz w:val="22"/>
+          <w:szCs w:val="22"/>
+          <w:lang w:val="en-IN"/>
+        </w:rPr>
+        <w:t>JDK: Java Development Kit</w:t>
+      </w:r>
+    </w:p>
+    <w:p>
+      <w:pPr>
+        <w:numPr>
+          <w:ilvl w:val="1"/>
+          <w:numId w:val="1"/>
+        </w:numPr>
+        <w:spacing w:line="360" w:lineRule="auto"/>
+        <w:ind w:left="840" w:leftChars="0" w:hanging="420" w:firstLineChars="0"/>
+        <w:rPr>
+          <w:rFonts w:hint="default" w:ascii="Bodoni MT" w:hAnsi="Bodoni MT" w:cs="Bodoni MT"/>
+          <w:sz w:val="22"/>
+          <w:szCs w:val="22"/>
+        </w:rPr>
+      </w:pPr>
+      <w:r>
+        <w:rPr>
+          <w:rFonts w:hint="default" w:ascii="Bodoni MT" w:hAnsi="Bodoni MT" w:cs="Bodoni MT"/>
+          <w:sz w:val="22"/>
+          <w:szCs w:val="22"/>
+          <w:lang w:val="en-IN"/>
+        </w:rPr>
+        <w:t>JVM: Java Virtual Machine</w:t>
+      </w:r>
+    </w:p>
+    <w:p>
+      <w:pPr>
+        <w:numPr>
+          <w:ilvl w:val="1"/>
+          <w:numId w:val="1"/>
+        </w:numPr>
+        <w:spacing w:line="360" w:lineRule="auto"/>
+        <w:ind w:left="840" w:leftChars="0" w:hanging="420" w:firstLineChars="0"/>
+        <w:rPr>
+          <w:rFonts w:hint="default" w:ascii="Bodoni MT" w:hAnsi="Bodoni MT" w:cs="Bodoni MT"/>
+          <w:sz w:val="22"/>
+          <w:szCs w:val="22"/>
+        </w:rPr>
+      </w:pPr>
+      <w:r>
+        <w:rPr>
+          <w:rFonts w:hint="default" w:ascii="Bodoni MT" w:hAnsi="Bodoni MT" w:cs="Bodoni MT"/>
+          <w:sz w:val="22"/>
+          <w:szCs w:val="22"/>
+          <w:lang w:val="en-IN"/>
+        </w:rPr>
+        <w:t>JRE: Java Runtime Environment</w:t>
+      </w:r>
+    </w:p>
+    <w:p>
+      <w:pPr>
+        <w:numPr>
+          <w:ilvl w:val="1"/>
+          <w:numId w:val="1"/>
+        </w:numPr>
+        <w:spacing w:line="360" w:lineRule="auto"/>
+        <w:ind w:left="840" w:leftChars="0" w:hanging="420" w:firstLineChars="0"/>
+        <w:rPr>
+          <w:rFonts w:hint="default" w:ascii="Bodoni MT" w:hAnsi="Bodoni MT" w:cs="Bodoni MT"/>
+          <w:sz w:val="22"/>
+          <w:szCs w:val="22"/>
+        </w:rPr>
+      </w:pPr>
+      <w:r>
+        <w:rPr>
+          <w:rFonts w:hint="default" w:ascii="Bodoni MT" w:hAnsi="Bodoni MT" w:cs="Bodoni MT"/>
+          <w:sz w:val="22"/>
+          <w:szCs w:val="22"/>
+          <w:lang w:val="en-IN"/>
+        </w:rPr>
+        <w:t>Compilation happens in JDK, Running happens in JVM.</w:t>
+      </w:r>
+    </w:p>
+    <w:p>
+      <w:pPr>
+        <w:numPr>
+          <w:ilvl w:val="1"/>
+          <w:numId w:val="1"/>
+        </w:numPr>
+        <w:spacing w:line="360" w:lineRule="auto"/>
+        <w:ind w:left="840" w:leftChars="0" w:hanging="420" w:firstLineChars="0"/>
+        <w:rPr>
+          <w:rFonts w:hint="default" w:ascii="Bodoni MT" w:hAnsi="Bodoni MT" w:cs="Bodoni MT"/>
+          <w:sz w:val="22"/>
+          <w:szCs w:val="22"/>
+        </w:rPr>
+      </w:pPr>
+      <w:r>
+        <w:rPr>
+          <w:rFonts w:hint="default" w:ascii="Bodoni MT" w:hAnsi="Bodoni MT" w:cs="Bodoni MT"/>
+          <w:sz w:val="22"/>
+          <w:szCs w:val="22"/>
+          <w:lang w:val="en-IN"/>
+        </w:rPr>
+        <w:t>Most of the time, you’ll be using some built-in libraries; in this case JRE comes into play.</w:t>
+      </w:r>
+    </w:p>
+    <w:p>
+      <w:pPr>
+        <w:numPr>
+          <w:ilvl w:val="2"/>
+          <w:numId w:val="1"/>
+        </w:numPr>
+        <w:spacing w:line="360" w:lineRule="auto"/>
+        <w:ind w:left="1260" w:leftChars="0" w:hanging="420" w:firstLineChars="0"/>
+        <w:rPr>
+          <w:rFonts w:hint="default" w:ascii="Bodoni MT" w:hAnsi="Bodoni MT" w:cs="Bodoni MT"/>
+          <w:sz w:val="22"/>
+          <w:szCs w:val="22"/>
+        </w:rPr>
+      </w:pPr>
+      <w:r>
+        <w:rPr>
+          <w:rFonts w:hint="default" w:ascii="Bodoni MT" w:hAnsi="Bodoni MT" w:cs="Bodoni MT"/>
+          <w:sz w:val="22"/>
+          <w:szCs w:val="22"/>
+          <w:lang w:val="en-IN"/>
+        </w:rPr>
+        <w:t>One extra layer outside JVM, which is JRE, stays there to provide the libraries during the run.</w:t>
+      </w:r>
+    </w:p>
+    <w:p>
+      <w:pPr>
+        <w:numPr>
+          <w:ilvl w:val="0"/>
+          <w:numId w:val="1"/>
+        </w:numPr>
+        <w:spacing w:line="360" w:lineRule="auto"/>
+        <w:ind w:left="420" w:leftChars="0" w:hanging="420" w:firstLineChars="0"/>
+        <w:rPr>
+          <w:rFonts w:hint="default" w:ascii="Bodoni MT" w:hAnsi="Bodoni MT" w:cs="Bodoni MT"/>
+          <w:b/>
+          <w:bCs/>
+          <w:sz w:val="22"/>
+          <w:szCs w:val="22"/>
+          <w:u w:val="single"/>
+        </w:rPr>
+      </w:pPr>
+      <w:r>
+        <w:rPr>
+          <w:rFonts w:hint="default" w:ascii="Bodoni MT" w:hAnsi="Bodoni MT" w:cs="Bodoni MT"/>
+          <w:b/>
+          <w:bCs/>
+          <w:sz w:val="22"/>
+          <w:szCs w:val="22"/>
+          <w:u w:val="single"/>
+          <w:lang w:val="en-IN"/>
+        </w:rPr>
+        <w:t>Methods</w:t>
+      </w:r>
+    </w:p>
+    <w:p>
+      <w:pPr>
+        <w:numPr>
+          <w:ilvl w:val="1"/>
+          <w:numId w:val="1"/>
+        </w:numPr>
+        <w:spacing w:line="360" w:lineRule="auto"/>
+        <w:ind w:left="840" w:leftChars="0" w:hanging="420" w:firstLineChars="0"/>
+        <w:rPr>
+          <w:rFonts w:hint="default" w:ascii="Bodoni MT" w:hAnsi="Bodoni MT" w:cs="Bodoni MT"/>
+          <w:sz w:val="22"/>
+          <w:szCs w:val="22"/>
+        </w:rPr>
+      </w:pPr>
+      <w:r>
+        <w:rPr>
+          <w:rFonts w:hint="default" w:ascii="Bodoni MT" w:hAnsi="Bodoni MT" w:cs="Bodoni MT"/>
+          <w:sz w:val="22"/>
+          <w:szCs w:val="22"/>
+          <w:lang w:val="en-IN"/>
+        </w:rPr>
+        <w:t>While creating a method, you should provide a proper access modifier.</w:t>
+      </w:r>
+    </w:p>
+    <w:p>
+      <w:pPr>
+        <w:numPr>
+          <w:ilvl w:val="1"/>
+          <w:numId w:val="1"/>
+        </w:numPr>
+        <w:spacing w:line="360" w:lineRule="auto"/>
+        <w:ind w:left="840" w:leftChars="0" w:hanging="420" w:firstLineChars="0"/>
+        <w:rPr>
+          <w:rFonts w:hint="default" w:ascii="Bodoni MT" w:hAnsi="Bodoni MT" w:cs="Bodoni MT"/>
+          <w:sz w:val="22"/>
+          <w:szCs w:val="22"/>
+        </w:rPr>
+      </w:pPr>
+      <w:r>
+        <w:rPr>
+          <w:rFonts w:hint="default" w:ascii="Bodoni MT" w:hAnsi="Bodoni MT" w:cs="Bodoni MT"/>
+          <w:sz w:val="22"/>
+          <w:szCs w:val="22"/>
+        </w:rPr>
+        <w:drawing>
+          <wp:inline distT="0" distB="0" distL="114300" distR="114300">
+            <wp:extent cx="2675255" cy="2976245"/>
+            <wp:effectExtent l="0" t="0" r="4445" b="8255"/>
+            <wp:docPr id="10" name="Picture 10"/>
+            <wp:cNvGraphicFramePr>
+              <a:graphicFrameLocks xmlns:a="http://schemas.openxmlformats.org/drawingml/2006/main" noChangeAspect="1"/>
+            </wp:cNvGraphicFramePr>
+            <a:graphic xmlns:a="http://schemas.openxmlformats.org/drawingml/2006/main">
+              <a:graphicData uri="http://schemas.openxmlformats.org/drawingml/2006/picture">
+                <pic:pic xmlns:pic="http://schemas.openxmlformats.org/drawingml/2006/picture">
+                  <pic:nvPicPr>
+                    <pic:cNvPr id="10" name="Picture 10"/>
+                    <pic:cNvPicPr>
+                      <a:picLocks noChangeAspect="1"/>
+                    </pic:cNvPicPr>
+                  </pic:nvPicPr>
+                  <pic:blipFill>
+                    <a:blip r:embed="rId12"/>
+                    <a:stretch>
+                      <a:fillRect/>
+                    </a:stretch>
+                  </pic:blipFill>
+                  <pic:spPr>
+                    <a:xfrm>
+                      <a:off x="0" y="0"/>
+                      <a:ext cx="2675255" cy="2976245"/>
+                    </a:xfrm>
+                    <a:prstGeom prst="rect">
+                      <a:avLst/>
+                    </a:prstGeom>
+                    <a:noFill/>
+                    <a:ln>
+                      <a:noFill/>
+                    </a:ln>
+                  </pic:spPr>
+                </pic:pic>
+              </a:graphicData>
+            </a:graphic>
+          </wp:inline>
+        </w:drawing>
+      </w:r>
+    </w:p>
+    <w:p>
+      <w:pPr>
+        <w:numPr>
+          <w:ilvl w:val="1"/>
+          <w:numId w:val="1"/>
+        </w:numPr>
+        <w:spacing w:line="360" w:lineRule="auto"/>
+        <w:ind w:left="840" w:leftChars="0" w:hanging="420" w:firstLineChars="0"/>
+        <w:rPr>
+          <w:rFonts w:hint="default" w:ascii="Bodoni MT" w:hAnsi="Bodoni MT" w:cs="Bodoni MT"/>
+          <w:b/>
+          <w:bCs/>
+          <w:sz w:val="22"/>
+          <w:szCs w:val="22"/>
+        </w:rPr>
+      </w:pPr>
+      <w:r>
+        <w:rPr>
+          <w:rFonts w:hint="default" w:ascii="Bodoni MT" w:hAnsi="Bodoni MT" w:cs="Bodoni MT"/>
+          <w:b/>
+          <w:bCs/>
+          <w:sz w:val="22"/>
+          <w:szCs w:val="22"/>
+          <w:lang w:val="en-IN"/>
+        </w:rPr>
+        <w:t>Method Overloading</w:t>
+      </w:r>
+    </w:p>
+    <w:p>
+      <w:pPr>
+        <w:numPr>
+          <w:ilvl w:val="2"/>
+          <w:numId w:val="1"/>
+        </w:numPr>
+        <w:spacing w:line="360" w:lineRule="auto"/>
+        <w:ind w:left="1260" w:leftChars="0" w:hanging="420" w:firstLineChars="0"/>
+        <w:rPr>
+          <w:rFonts w:hint="default" w:ascii="Bodoni MT" w:hAnsi="Bodoni MT" w:cs="Bodoni MT"/>
+          <w:sz w:val="22"/>
+          <w:szCs w:val="22"/>
+        </w:rPr>
+      </w:pPr>
+      <w:r>
+        <w:rPr>
+          <w:rFonts w:hint="default" w:ascii="Bodoni MT" w:hAnsi="Bodoni MT" w:cs="Bodoni MT"/>
+          <w:sz w:val="22"/>
+          <w:szCs w:val="22"/>
+        </w:rPr>
+        <w:drawing>
+          <wp:inline distT="0" distB="0" distL="114300" distR="114300">
+            <wp:extent cx="2449195" cy="4836160"/>
+            <wp:effectExtent l="0" t="0" r="1905" b="2540"/>
+            <wp:docPr id="12" name="Picture 12"/>
+            <wp:cNvGraphicFramePr>
+              <a:graphicFrameLocks xmlns:a="http://schemas.openxmlformats.org/drawingml/2006/main" noChangeAspect="1"/>
+            </wp:cNvGraphicFramePr>
+            <a:graphic xmlns:a="http://schemas.openxmlformats.org/drawingml/2006/main">
+              <a:graphicData uri="http://schemas.openxmlformats.org/drawingml/2006/picture">
+                <pic:pic xmlns:pic="http://schemas.openxmlformats.org/drawingml/2006/picture">
+                  <pic:nvPicPr>
+                    <pic:cNvPr id="12" name="Picture 12"/>
+                    <pic:cNvPicPr>
+                      <a:picLocks noChangeAspect="1"/>
+                    </pic:cNvPicPr>
+                  </pic:nvPicPr>
+                  <pic:blipFill>
+                    <a:blip r:embed="rId13"/>
+                    <a:stretch>
+                      <a:fillRect/>
+                    </a:stretch>
+                  </pic:blipFill>
+                  <pic:spPr>
+                    <a:xfrm>
+                      <a:off x="0" y="0"/>
+                      <a:ext cx="2449195" cy="4836160"/>
+                    </a:xfrm>
+                    <a:prstGeom prst="rect">
+                      <a:avLst/>
+                    </a:prstGeom>
+                    <a:noFill/>
+                    <a:ln>
+                      <a:noFill/>
+                    </a:ln>
+                  </pic:spPr>
+                </pic:pic>
+              </a:graphicData>
+            </a:graphic>
+          </wp:inline>
+        </w:drawing>
+      </w:r>
+      <w:r>
+        <w:rPr>
+          <w:rFonts w:hint="default" w:ascii="Bodoni MT" w:hAnsi="Bodoni MT" w:cs="Bodoni MT"/>
+          <w:sz w:val="22"/>
+          <w:szCs w:val="22"/>
+          <w:lang w:val="en-IN"/>
+        </w:rPr>
+        <w:t xml:space="preserve">    </w:t>
+      </w:r>
+      <w:r>
+        <w:rPr>
+          <w:rFonts w:hint="default" w:ascii="Bodoni MT" w:hAnsi="Bodoni MT" w:cs="Bodoni MT"/>
+          <w:sz w:val="22"/>
+          <w:szCs w:val="22"/>
+        </w:rPr>
+        <w:drawing>
+          <wp:inline distT="0" distB="0" distL="114300" distR="114300">
+            <wp:extent cx="1261745" cy="2292985"/>
+            <wp:effectExtent l="0" t="0" r="8255" b="5715"/>
+            <wp:docPr id="13" name="Picture 13"/>
+            <wp:cNvGraphicFramePr>
+              <a:graphicFrameLocks xmlns:a="http://schemas.openxmlformats.org/drawingml/2006/main" noChangeAspect="1"/>
+            </wp:cNvGraphicFramePr>
+            <a:graphic xmlns:a="http://schemas.openxmlformats.org/drawingml/2006/main">
+              <a:graphicData uri="http://schemas.openxmlformats.org/drawingml/2006/picture">
+                <pic:pic xmlns:pic="http://schemas.openxmlformats.org/drawingml/2006/picture">
+                  <pic:nvPicPr>
+                    <pic:cNvPr id="13" name="Picture 13"/>
+                    <pic:cNvPicPr>
+                      <a:picLocks noChangeAspect="1"/>
+                    </pic:cNvPicPr>
+                  </pic:nvPicPr>
+                  <pic:blipFill>
+                    <a:blip r:embed="rId14"/>
+                    <a:stretch>
+                      <a:fillRect/>
+                    </a:stretch>
+                  </pic:blipFill>
+                  <pic:spPr>
+                    <a:xfrm>
+                      <a:off x="0" y="0"/>
+                      <a:ext cx="1261745" cy="2292985"/>
+                    </a:xfrm>
+                    <a:prstGeom prst="rect">
+                      <a:avLst/>
+                    </a:prstGeom>
+                    <a:noFill/>
+                    <a:ln>
+                      <a:noFill/>
+                    </a:ln>
+                  </pic:spPr>
+                </pic:pic>
+              </a:graphicData>
+            </a:graphic>
+          </wp:inline>
+        </w:drawing>
+      </w:r>
+    </w:p>
+    <w:p>
+      <w:pPr>
+        <w:numPr>
+          <w:ilvl w:val="3"/>
+          <w:numId w:val="1"/>
+        </w:numPr>
+        <w:spacing w:line="360" w:lineRule="auto"/>
+        <w:ind w:left="1680" w:leftChars="0" w:hanging="420" w:firstLineChars="0"/>
+        <w:rPr>
+          <w:rFonts w:hint="default" w:ascii="Bodoni MT" w:hAnsi="Bodoni MT" w:cs="Bodoni MT"/>
+          <w:sz w:val="22"/>
+          <w:szCs w:val="22"/>
+        </w:rPr>
+      </w:pPr>
+      <w:r>
+        <w:rPr>
+          <w:rFonts w:hint="default" w:ascii="Bodoni MT" w:hAnsi="Bodoni MT" w:cs="Bodoni MT"/>
+          <w:sz w:val="22"/>
+          <w:szCs w:val="22"/>
+          <w:lang w:val="en-IN"/>
+        </w:rPr>
+        <w:t>Number of arguments, type of arguments, type of return type: depending upon these, method overloading can be done.</w:t>
+      </w:r>
+    </w:p>
+    <w:p>
+      <w:pPr>
+        <w:numPr>
+          <w:ilvl w:val="0"/>
+          <w:numId w:val="1"/>
+        </w:numPr>
+        <w:spacing w:line="360" w:lineRule="auto"/>
+        <w:ind w:left="420" w:leftChars="0" w:hanging="420" w:firstLineChars="0"/>
+        <w:rPr>
+          <w:rFonts w:hint="default" w:ascii="Bodoni MT" w:hAnsi="Bodoni MT" w:cs="Bodoni MT"/>
+          <w:b/>
+          <w:bCs/>
+          <w:sz w:val="22"/>
+          <w:szCs w:val="22"/>
+          <w:u w:val="single"/>
+        </w:rPr>
+      </w:pPr>
+      <w:r>
+        <w:rPr>
+          <w:rFonts w:hint="default" w:ascii="Bodoni MT" w:hAnsi="Bodoni MT" w:cs="Bodoni MT"/>
+          <w:b/>
+          <w:bCs/>
+          <w:sz w:val="22"/>
+          <w:szCs w:val="22"/>
+          <w:u w:val="single"/>
+          <w:lang w:val="en-IN"/>
+        </w:rPr>
+        <w:t>Stack and Heap</w:t>
+      </w:r>
+    </w:p>
+    <w:p>
+      <w:pPr>
+        <w:numPr>
+          <w:ilvl w:val="1"/>
+          <w:numId w:val="1"/>
+        </w:numPr>
+        <w:spacing w:line="360" w:lineRule="auto"/>
+        <w:ind w:left="840" w:leftChars="0" w:hanging="420" w:firstLineChars="0"/>
+        <w:rPr>
+          <w:rFonts w:hint="default" w:ascii="Bodoni MT" w:hAnsi="Bodoni MT" w:cs="Bodoni MT"/>
+          <w:sz w:val="22"/>
+          <w:szCs w:val="22"/>
+        </w:rPr>
+      </w:pPr>
+      <w:r>
+        <w:rPr>
+          <w:rFonts w:hint="default" w:ascii="Bodoni MT" w:hAnsi="Bodoni MT" w:cs="Bodoni MT"/>
+          <w:sz w:val="22"/>
+          <w:szCs w:val="22"/>
+          <w:lang w:val="en-IN"/>
+        </w:rPr>
+        <w:t>Inside JVM, there are 2 types of memory.</w:t>
+      </w:r>
+    </w:p>
+    <w:p>
+      <w:pPr>
+        <w:numPr>
+          <w:ilvl w:val="2"/>
+          <w:numId w:val="1"/>
+        </w:numPr>
+        <w:spacing w:line="360" w:lineRule="auto"/>
+        <w:ind w:left="1260" w:leftChars="0" w:hanging="420" w:firstLineChars="0"/>
+        <w:rPr>
+          <w:rFonts w:hint="default" w:ascii="Bodoni MT" w:hAnsi="Bodoni MT" w:cs="Bodoni MT"/>
+          <w:sz w:val="22"/>
+          <w:szCs w:val="22"/>
+        </w:rPr>
+      </w:pPr>
+      <w:r>
+        <w:rPr>
+          <w:rFonts w:hint="default" w:ascii="Bodoni MT" w:hAnsi="Bodoni MT" w:cs="Bodoni MT"/>
+          <w:sz w:val="22"/>
+          <w:szCs w:val="22"/>
+          <w:lang w:val="en-IN"/>
+        </w:rPr>
+        <w:t>Stack (Last-In-First-Out)</w:t>
+      </w:r>
+    </w:p>
+    <w:p>
+      <w:pPr>
+        <w:numPr>
+          <w:ilvl w:val="2"/>
+          <w:numId w:val="1"/>
+        </w:numPr>
+        <w:spacing w:line="360" w:lineRule="auto"/>
+        <w:ind w:left="1260" w:leftChars="0" w:hanging="420" w:firstLineChars="0"/>
+        <w:rPr>
+          <w:rFonts w:hint="default" w:ascii="Bodoni MT" w:hAnsi="Bodoni MT" w:cs="Bodoni MT"/>
+          <w:sz w:val="22"/>
+          <w:szCs w:val="22"/>
+        </w:rPr>
+      </w:pPr>
+      <w:r>
+        <w:rPr>
+          <w:rFonts w:hint="default" w:ascii="Bodoni MT" w:hAnsi="Bodoni MT" w:cs="Bodoni MT"/>
+          <w:sz w:val="22"/>
+          <w:szCs w:val="22"/>
+          <w:lang w:val="en-IN"/>
+        </w:rPr>
+        <w:t>Heap (open space)</w:t>
+      </w:r>
+    </w:p>
+    <w:p>
+      <w:pPr>
+        <w:numPr>
+          <w:ilvl w:val="1"/>
+          <w:numId w:val="1"/>
+        </w:numPr>
+        <w:spacing w:line="360" w:lineRule="auto"/>
+        <w:ind w:left="840" w:leftChars="0" w:hanging="420" w:firstLineChars="0"/>
+        <w:rPr>
+          <w:rFonts w:hint="default" w:ascii="Bodoni MT" w:hAnsi="Bodoni MT" w:cs="Bodoni MT"/>
+          <w:sz w:val="22"/>
+          <w:szCs w:val="22"/>
+        </w:rPr>
+      </w:pPr>
+      <w:r>
+        <w:rPr>
+          <w:rFonts w:hint="default" w:ascii="Bodoni MT" w:hAnsi="Bodoni MT" w:cs="Bodoni MT"/>
+          <w:sz w:val="22"/>
+          <w:szCs w:val="22"/>
+        </w:rPr>
+        <w:drawing>
+          <wp:inline distT="0" distB="0" distL="114300" distR="114300">
+            <wp:extent cx="4297045" cy="2667000"/>
+            <wp:effectExtent l="0" t="0" r="8255" b="0"/>
+            <wp:docPr id="14" name="Picture 14"/>
+            <wp:cNvGraphicFramePr>
+              <a:graphicFrameLocks xmlns:a="http://schemas.openxmlformats.org/drawingml/2006/main" noChangeAspect="1"/>
+            </wp:cNvGraphicFramePr>
+            <a:graphic xmlns:a="http://schemas.openxmlformats.org/drawingml/2006/main">
+              <a:graphicData uri="http://schemas.openxmlformats.org/drawingml/2006/picture">
+                <pic:pic xmlns:pic="http://schemas.openxmlformats.org/drawingml/2006/picture">
+                  <pic:nvPicPr>
+                    <pic:cNvPr id="14" name="Picture 14"/>
+                    <pic:cNvPicPr>
+                      <a:picLocks noChangeAspect="1"/>
+                    </pic:cNvPicPr>
+                  </pic:nvPicPr>
+                  <pic:blipFill>
+                    <a:blip r:embed="rId15"/>
+                    <a:stretch>
+                      <a:fillRect/>
+                    </a:stretch>
+                  </pic:blipFill>
+                  <pic:spPr>
+                    <a:xfrm>
+                      <a:off x="0" y="0"/>
+                      <a:ext cx="4297045" cy="2667000"/>
+                    </a:xfrm>
+                    <a:prstGeom prst="rect">
+                      <a:avLst/>
+                    </a:prstGeom>
+                    <a:noFill/>
+                    <a:ln>
+                      <a:noFill/>
+                    </a:ln>
+                  </pic:spPr>
+                </pic:pic>
+              </a:graphicData>
+            </a:graphic>
+          </wp:inline>
+        </w:drawing>
+      </w:r>
+    </w:p>
+    <w:p>
+      <w:pPr>
+        <w:numPr>
+          <w:ilvl w:val="1"/>
+          <w:numId w:val="1"/>
+        </w:numPr>
+        <w:spacing w:line="360" w:lineRule="auto"/>
+        <w:ind w:left="840" w:leftChars="0" w:hanging="420" w:firstLineChars="0"/>
+        <w:rPr>
+          <w:rFonts w:hint="default" w:ascii="Bodoni MT" w:hAnsi="Bodoni MT" w:cs="Bodoni MT"/>
+          <w:sz w:val="22"/>
+          <w:szCs w:val="22"/>
+        </w:rPr>
+      </w:pPr>
+      <w:r>
+        <w:rPr>
+          <w:rFonts w:hint="default" w:ascii="Bodoni MT" w:hAnsi="Bodoni MT" w:cs="Bodoni MT"/>
+          <w:sz w:val="22"/>
+          <w:szCs w:val="22"/>
+        </w:rPr>
+        <w:drawing>
+          <wp:inline distT="0" distB="0" distL="114300" distR="114300">
+            <wp:extent cx="4244975" cy="3594735"/>
+            <wp:effectExtent l="0" t="0" r="9525" b="12065"/>
+            <wp:docPr id="15" name="Picture 15"/>
+            <wp:cNvGraphicFramePr>
+              <a:graphicFrameLocks xmlns:a="http://schemas.openxmlformats.org/drawingml/2006/main" noChangeAspect="1"/>
+            </wp:cNvGraphicFramePr>
+            <a:graphic xmlns:a="http://schemas.openxmlformats.org/drawingml/2006/main">
+              <a:graphicData uri="http://schemas.openxmlformats.org/drawingml/2006/picture">
+                <pic:pic xmlns:pic="http://schemas.openxmlformats.org/drawingml/2006/picture">
+                  <pic:nvPicPr>
+                    <pic:cNvPr id="15" name="Picture 15"/>
+                    <pic:cNvPicPr>
+                      <a:picLocks noChangeAspect="1"/>
+                    </pic:cNvPicPr>
+                  </pic:nvPicPr>
+                  <pic:blipFill>
+                    <a:blip r:embed="rId16"/>
+                    <a:stretch>
+                      <a:fillRect/>
+                    </a:stretch>
+                  </pic:blipFill>
+                  <pic:spPr>
+                    <a:xfrm>
+                      <a:off x="0" y="0"/>
+                      <a:ext cx="4244975" cy="3594735"/>
+                    </a:xfrm>
+                    <a:prstGeom prst="rect">
+                      <a:avLst/>
+                    </a:prstGeom>
+                    <a:noFill/>
+                    <a:ln>
+                      <a:noFill/>
+                    </a:ln>
+                  </pic:spPr>
+                </pic:pic>
+              </a:graphicData>
+            </a:graphic>
+          </wp:inline>
+        </w:drawing>
+      </w:r>
+    </w:p>
+    <w:p>
+      <w:pPr>
+        <w:numPr>
+          <w:ilvl w:val="2"/>
+          <w:numId w:val="1"/>
+        </w:numPr>
+        <w:spacing w:line="360" w:lineRule="auto"/>
+        <w:ind w:left="1260" w:leftChars="0" w:hanging="420" w:firstLineChars="0"/>
+        <w:rPr>
+          <w:rFonts w:hint="default" w:ascii="Bodoni MT" w:hAnsi="Bodoni MT" w:cs="Bodoni MT"/>
+          <w:sz w:val="22"/>
+          <w:szCs w:val="22"/>
+        </w:rPr>
+      </w:pPr>
+      <w:r>
+        <w:rPr>
+          <w:rFonts w:hint="default" w:ascii="Bodoni MT" w:hAnsi="Bodoni MT" w:cs="Bodoni MT"/>
+          <w:sz w:val="22"/>
+          <w:szCs w:val="22"/>
+          <w:lang w:val="en-IN"/>
+        </w:rPr>
+        <w:t>Each method takes its own stack like main method, add method (consider previous example)</w:t>
+      </w:r>
+    </w:p>
+    <w:p>
+      <w:pPr>
+        <w:numPr>
+          <w:ilvl w:val="2"/>
+          <w:numId w:val="1"/>
+        </w:numPr>
+        <w:spacing w:line="360" w:lineRule="auto"/>
+        <w:ind w:left="1260" w:leftChars="0" w:hanging="420" w:firstLineChars="0"/>
+        <w:rPr>
+          <w:rFonts w:hint="default" w:ascii="Bodoni MT" w:hAnsi="Bodoni MT" w:cs="Bodoni MT"/>
+          <w:sz w:val="22"/>
+          <w:szCs w:val="22"/>
+        </w:rPr>
+      </w:pPr>
+      <w:r>
+        <w:rPr>
+          <w:rFonts w:hint="default" w:ascii="Bodoni MT" w:hAnsi="Bodoni MT" w:cs="Bodoni MT"/>
+          <w:sz w:val="22"/>
+          <w:szCs w:val="22"/>
+          <w:lang w:val="en-IN"/>
+        </w:rPr>
+        <w:t>The stack is having 2 partitions: left side is for key and right side is for value.</w:t>
+      </w:r>
+    </w:p>
+    <w:p>
+      <w:pPr>
+        <w:numPr>
+          <w:ilvl w:val="2"/>
+          <w:numId w:val="1"/>
+        </w:numPr>
+        <w:spacing w:line="360" w:lineRule="auto"/>
+        <w:ind w:left="1260" w:leftChars="0" w:hanging="420" w:firstLineChars="0"/>
+        <w:rPr>
+          <w:rFonts w:hint="default" w:ascii="Bodoni MT" w:hAnsi="Bodoni MT" w:cs="Bodoni MT"/>
+          <w:sz w:val="22"/>
+          <w:szCs w:val="22"/>
+        </w:rPr>
+      </w:pPr>
+      <w:r>
+        <w:rPr>
+          <w:rFonts w:hint="default" w:ascii="Bodoni MT" w:hAnsi="Bodoni MT" w:cs="Bodoni MT"/>
+          <w:sz w:val="22"/>
+          <w:szCs w:val="22"/>
+          <w:lang w:val="en-IN"/>
+        </w:rPr>
+        <w:t>Whenever you create an object out of a class, it is created inside the Heap.</w:t>
+      </w:r>
+    </w:p>
+    <w:p>
+      <w:pPr>
+        <w:numPr>
+          <w:ilvl w:val="3"/>
+          <w:numId w:val="1"/>
+        </w:numPr>
+        <w:spacing w:line="360" w:lineRule="auto"/>
+        <w:ind w:left="1680" w:leftChars="0" w:hanging="420" w:firstLineChars="0"/>
+        <w:rPr>
+          <w:rFonts w:hint="default" w:ascii="Bodoni MT" w:hAnsi="Bodoni MT" w:cs="Bodoni MT"/>
+          <w:sz w:val="22"/>
+          <w:szCs w:val="22"/>
+        </w:rPr>
+      </w:pPr>
+      <w:r>
+        <w:rPr>
+          <w:rFonts w:hint="default" w:ascii="Bodoni MT" w:hAnsi="Bodoni MT" w:cs="Bodoni MT"/>
+          <w:sz w:val="22"/>
+          <w:szCs w:val="22"/>
+          <w:lang w:val="en-IN"/>
+        </w:rPr>
+        <w:t xml:space="preserve">In the heap, inside the memory block that the object acquires, is having 2 parts. </w:t>
+      </w:r>
+    </w:p>
+    <w:p>
+      <w:pPr>
+        <w:numPr>
+          <w:ilvl w:val="4"/>
+          <w:numId w:val="1"/>
+        </w:numPr>
+        <w:spacing w:line="360" w:lineRule="auto"/>
+        <w:ind w:left="2100" w:leftChars="0" w:hanging="420" w:firstLineChars="0"/>
+        <w:rPr>
+          <w:rFonts w:hint="default" w:ascii="Bodoni MT" w:hAnsi="Bodoni MT" w:cs="Bodoni MT"/>
+          <w:sz w:val="22"/>
+          <w:szCs w:val="22"/>
+        </w:rPr>
+      </w:pPr>
+      <w:r>
+        <w:rPr>
+          <w:rFonts w:hint="default" w:ascii="Bodoni MT" w:hAnsi="Bodoni MT" w:cs="Bodoni MT"/>
+          <w:sz w:val="22"/>
+          <w:szCs w:val="22"/>
+          <w:lang w:val="en-IN"/>
+        </w:rPr>
+        <w:t xml:space="preserve">One is for </w:t>
+      </w:r>
+      <w:r>
+        <w:rPr>
+          <w:rFonts w:hint="default" w:ascii="Bodoni MT" w:hAnsi="Bodoni MT" w:cs="Bodoni MT"/>
+          <w:b/>
+          <w:bCs/>
+          <w:sz w:val="22"/>
+          <w:szCs w:val="22"/>
+          <w:lang w:val="en-IN"/>
+        </w:rPr>
+        <w:t>properties</w:t>
+      </w:r>
+      <w:r>
+        <w:rPr>
+          <w:rFonts w:hint="default" w:ascii="Bodoni MT" w:hAnsi="Bodoni MT" w:cs="Bodoni MT"/>
+          <w:b w:val="0"/>
+          <w:bCs w:val="0"/>
+          <w:sz w:val="22"/>
+          <w:szCs w:val="22"/>
+          <w:lang w:val="en-IN"/>
+        </w:rPr>
+        <w:t xml:space="preserve"> (instance variables)</w:t>
+      </w:r>
+    </w:p>
+    <w:p>
+      <w:pPr>
+        <w:numPr>
+          <w:ilvl w:val="4"/>
+          <w:numId w:val="1"/>
+        </w:numPr>
+        <w:spacing w:line="360" w:lineRule="auto"/>
+        <w:ind w:left="2100" w:leftChars="0" w:hanging="420" w:firstLineChars="0"/>
+        <w:rPr>
+          <w:rFonts w:hint="default" w:ascii="Bodoni MT" w:hAnsi="Bodoni MT" w:cs="Bodoni MT"/>
+          <w:sz w:val="22"/>
+          <w:szCs w:val="22"/>
+        </w:rPr>
+      </w:pPr>
+      <w:r>
+        <w:rPr>
+          <w:rFonts w:hint="default" w:ascii="Bodoni MT" w:hAnsi="Bodoni MT" w:cs="Bodoni MT"/>
+          <w:b w:val="0"/>
+          <w:bCs w:val="0"/>
+          <w:sz w:val="22"/>
+          <w:szCs w:val="22"/>
+          <w:lang w:val="en-IN"/>
+        </w:rPr>
+        <w:t xml:space="preserve">One is for </w:t>
+      </w:r>
+      <w:r>
+        <w:rPr>
+          <w:rFonts w:hint="default" w:ascii="Bodoni MT" w:hAnsi="Bodoni MT" w:cs="Bodoni MT"/>
+          <w:b/>
+          <w:bCs/>
+          <w:sz w:val="22"/>
+          <w:szCs w:val="22"/>
+          <w:lang w:val="en-IN"/>
+        </w:rPr>
+        <w:t>method definitions</w:t>
+      </w:r>
+    </w:p>
+    <w:p>
+      <w:pPr>
+        <w:numPr>
+          <w:ilvl w:val="2"/>
+          <w:numId w:val="1"/>
+        </w:numPr>
+        <w:spacing w:line="360" w:lineRule="auto"/>
+        <w:ind w:left="1260" w:leftChars="0" w:hanging="420" w:firstLineChars="0"/>
+        <w:rPr>
+          <w:rFonts w:hint="default" w:ascii="Bodoni MT" w:hAnsi="Bodoni MT" w:cs="Bodoni MT"/>
+          <w:sz w:val="22"/>
+          <w:szCs w:val="22"/>
+        </w:rPr>
+      </w:pPr>
+      <w:r>
+        <w:rPr>
+          <w:rFonts w:hint="default" w:ascii="Bodoni MT" w:hAnsi="Bodoni MT" w:cs="Bodoni MT"/>
+          <w:b w:val="0"/>
+          <w:bCs w:val="0"/>
+          <w:sz w:val="22"/>
+          <w:szCs w:val="22"/>
+          <w:lang w:val="en-IN"/>
+        </w:rPr>
+        <w:t>When you call the method using the object, the method gets loaded inside the Stack, create its own local variables and gets executed.</w:t>
+      </w:r>
+    </w:p>
+    <w:p>
+      <w:pPr>
+        <w:numPr>
+          <w:ilvl w:val="2"/>
+          <w:numId w:val="1"/>
+        </w:numPr>
+        <w:spacing w:line="360" w:lineRule="auto"/>
+        <w:ind w:left="1260" w:leftChars="0" w:hanging="420" w:firstLineChars="0"/>
+        <w:rPr>
+          <w:rFonts w:hint="default" w:ascii="Bodoni MT" w:hAnsi="Bodoni MT" w:cs="Bodoni MT"/>
+          <w:sz w:val="22"/>
+          <w:szCs w:val="22"/>
+        </w:rPr>
+      </w:pPr>
+      <w:r>
+        <w:rPr>
+          <w:rFonts w:hint="default" w:ascii="Bodoni MT" w:hAnsi="Bodoni MT" w:cs="Bodoni MT"/>
+          <w:b w:val="0"/>
+          <w:bCs w:val="0"/>
+          <w:sz w:val="22"/>
+          <w:szCs w:val="22"/>
+          <w:lang w:val="en-IN"/>
+        </w:rPr>
+        <w:t>Note: the instance variables inside a class will be staying inside the heap only.</w:t>
+      </w:r>
+    </w:p>
+    <w:p>
+      <w:pPr>
+        <w:numPr>
+          <w:ilvl w:val="2"/>
+          <w:numId w:val="1"/>
+        </w:numPr>
+        <w:spacing w:line="360" w:lineRule="auto"/>
+        <w:ind w:left="1260" w:leftChars="0" w:hanging="420" w:firstLineChars="0"/>
+        <w:rPr>
+          <w:rFonts w:hint="default" w:ascii="Bodoni MT" w:hAnsi="Bodoni MT" w:cs="Bodoni MT"/>
+          <w:sz w:val="22"/>
+          <w:szCs w:val="22"/>
+        </w:rPr>
+      </w:pPr>
+      <w:r>
+        <w:rPr>
+          <w:rFonts w:hint="default" w:ascii="Bodoni MT" w:hAnsi="Bodoni MT" w:cs="Bodoni MT"/>
+          <w:sz w:val="22"/>
+          <w:szCs w:val="22"/>
+        </w:rPr>
+        <w:drawing>
+          <wp:inline distT="0" distB="0" distL="114300" distR="114300">
+            <wp:extent cx="3516630" cy="1349375"/>
+            <wp:effectExtent l="0" t="0" r="1270" b="9525"/>
+            <wp:docPr id="16" name="Picture 16"/>
+            <wp:cNvGraphicFramePr>
+              <a:graphicFrameLocks xmlns:a="http://schemas.openxmlformats.org/drawingml/2006/main" noChangeAspect="1"/>
+            </wp:cNvGraphicFramePr>
+            <a:graphic xmlns:a="http://schemas.openxmlformats.org/drawingml/2006/main">
+              <a:graphicData uri="http://schemas.openxmlformats.org/drawingml/2006/picture">
+                <pic:pic xmlns:pic="http://schemas.openxmlformats.org/drawingml/2006/picture">
+                  <pic:nvPicPr>
+                    <pic:cNvPr id="16" name="Picture 16"/>
+                    <pic:cNvPicPr>
+                      <a:picLocks noChangeAspect="1"/>
+                    </pic:cNvPicPr>
+                  </pic:nvPicPr>
+                  <pic:blipFill>
+                    <a:blip r:embed="rId17"/>
+                    <a:stretch>
+                      <a:fillRect/>
+                    </a:stretch>
+                  </pic:blipFill>
+                  <pic:spPr>
+                    <a:xfrm>
+                      <a:off x="0" y="0"/>
+                      <a:ext cx="3516630" cy="1349375"/>
+                    </a:xfrm>
+                    <a:prstGeom prst="rect">
+                      <a:avLst/>
+                    </a:prstGeom>
+                    <a:noFill/>
+                    <a:ln>
+                      <a:noFill/>
+                    </a:ln>
+                  </pic:spPr>
+                </pic:pic>
+              </a:graphicData>
+            </a:graphic>
+          </wp:inline>
+        </w:drawing>
+      </w:r>
+    </w:p>
+    <w:p>
+      <w:pPr>
+        <w:numPr>
+          <w:ilvl w:val="2"/>
+          <w:numId w:val="1"/>
+        </w:numPr>
+        <w:spacing w:line="360" w:lineRule="auto"/>
+        <w:ind w:left="1260" w:leftChars="0" w:hanging="420" w:firstLineChars="0"/>
+        <w:rPr>
+          <w:rFonts w:hint="default" w:ascii="Bodoni MT" w:hAnsi="Bodoni MT" w:cs="Bodoni MT"/>
+          <w:sz w:val="22"/>
+          <w:szCs w:val="22"/>
+        </w:rPr>
+      </w:pPr>
+      <w:r>
+        <w:rPr>
+          <w:rFonts w:hint="default" w:ascii="Bodoni MT" w:hAnsi="Bodoni MT" w:cs="Bodoni MT"/>
+          <w:sz w:val="22"/>
+          <w:szCs w:val="22"/>
+          <w:lang w:val="en-IN"/>
+        </w:rPr>
+        <w:t>Instance variables are specific to objects, not class. Means, each objects will have independent instance variables.</w:t>
+      </w:r>
+    </w:p>
+    <w:p>
+      <w:pPr>
+        <w:numPr>
+          <w:ilvl w:val="3"/>
+          <w:numId w:val="1"/>
+        </w:numPr>
+        <w:spacing w:line="360" w:lineRule="auto"/>
+        <w:ind w:left="1680" w:leftChars="0" w:hanging="420" w:firstLineChars="0"/>
+        <w:rPr>
+          <w:rFonts w:hint="default" w:ascii="Bodoni MT" w:hAnsi="Bodoni MT" w:cs="Bodoni MT"/>
+          <w:sz w:val="22"/>
+          <w:szCs w:val="22"/>
+        </w:rPr>
+      </w:pPr>
+      <w:r>
+        <w:rPr>
+          <w:rFonts w:hint="default" w:ascii="Bodoni MT" w:hAnsi="Bodoni MT" w:cs="Bodoni MT"/>
+          <w:sz w:val="22"/>
+          <w:szCs w:val="22"/>
+          <w:lang w:val="en-IN"/>
+        </w:rPr>
+        <w:t>Because, each objects will be having different memory blocks inside the heap.</w:t>
+      </w:r>
+    </w:p>
+    <w:p>
+      <w:pPr>
+        <w:numPr>
+          <w:ilvl w:val="2"/>
+          <w:numId w:val="1"/>
+        </w:numPr>
+        <w:spacing w:line="360" w:lineRule="auto"/>
+        <w:ind w:left="1260" w:leftChars="0" w:hanging="420" w:firstLineChars="0"/>
+        <w:rPr>
+          <w:rFonts w:hint="default" w:ascii="Bodoni MT" w:hAnsi="Bodoni MT" w:cs="Bodoni MT"/>
+          <w:sz w:val="22"/>
+          <w:szCs w:val="22"/>
+        </w:rPr>
+      </w:pPr>
+      <w:r>
+        <w:rPr>
+          <w:rFonts w:hint="default" w:ascii="Bodoni MT" w:hAnsi="Bodoni MT" w:cs="Bodoni MT"/>
+          <w:sz w:val="22"/>
+          <w:szCs w:val="22"/>
+          <w:lang w:val="en-IN"/>
+        </w:rPr>
+        <w:t>The reference of the object inside heap, is stored inside the stack.</w:t>
+      </w:r>
+    </w:p>
+    <w:p>
+      <w:pPr>
+        <w:numPr>
+          <w:ilvl w:val="0"/>
+          <w:numId w:val="1"/>
+        </w:numPr>
+        <w:spacing w:line="360" w:lineRule="auto"/>
+        <w:ind w:left="420" w:leftChars="0" w:hanging="420" w:firstLineChars="0"/>
+        <w:rPr>
+          <w:rFonts w:hint="default" w:ascii="Bodoni MT" w:hAnsi="Bodoni MT" w:cs="Bodoni MT"/>
+          <w:b/>
+          <w:bCs/>
+          <w:sz w:val="22"/>
+          <w:szCs w:val="22"/>
+          <w:u w:val="single"/>
+        </w:rPr>
+      </w:pPr>
+      <w:bookmarkStart w:id="0" w:name="_GoBack"/>
+      <w:r>
+        <w:rPr>
+          <w:rFonts w:hint="default" w:ascii="Bodoni MT" w:hAnsi="Bodoni MT" w:cs="Bodoni MT"/>
+          <w:b/>
+          <w:bCs/>
+          <w:sz w:val="22"/>
+          <w:szCs w:val="22"/>
+          <w:u w:val="single"/>
+          <w:lang w:val="en-IN"/>
+        </w:rPr>
+        <w:t>Array</w:t>
+      </w:r>
+    </w:p>
+    <w:bookmarkEnd w:id="0"/>
+    <w:p>
+      <w:pPr>
+        <w:numPr>
+          <w:ilvl w:val="1"/>
+          <w:numId w:val="1"/>
+        </w:numPr>
+        <w:spacing w:line="360" w:lineRule="auto"/>
+        <w:ind w:left="840" w:leftChars="0" w:hanging="420" w:firstLineChars="0"/>
+        <w:rPr>
+          <w:rFonts w:hint="default" w:ascii="Bodoni MT" w:hAnsi="Bodoni MT" w:cs="Bodoni MT"/>
+          <w:sz w:val="22"/>
+          <w:szCs w:val="22"/>
+        </w:rPr>
+      </w:pPr>
+    </w:p>
+    <w:p>
+      <w:pPr>
+        <w:numPr>
+          <w:ilvl w:val="1"/>
+          <w:numId w:val="1"/>
+        </w:numPr>
+        <w:spacing w:line="360" w:lineRule="auto"/>
+        <w:ind w:left="840" w:leftChars="0" w:hanging="420" w:firstLineChars="0"/>
+        <w:rPr>
+          <w:rFonts w:hint="default" w:ascii="Bodoni MT" w:hAnsi="Bodoni MT" w:cs="Bodoni MT"/>
+          <w:sz w:val="22"/>
+          <w:szCs w:val="22"/>
+        </w:rPr>
+      </w:pPr>
+      <w:r>
+        <w:rPr>
+          <w:rFonts w:hint="default" w:ascii="Bodoni MT" w:hAnsi="Bodoni MT" w:cs="Bodoni MT"/>
+          <w:sz w:val="22"/>
+          <w:szCs w:val="22"/>
+          <w:lang w:val="en-IN"/>
+        </w:rPr>
+        <w:t>fdf</w:t>
+      </w:r>
+    </w:p>
+    <w:p>
+      <w:pPr>
+        <w:rPr>
+          <w:rFonts w:hint="default" w:ascii="Bodoni MT" w:hAnsi="Bodoni MT" w:cs="Bodoni MT"/>
+          <w:sz w:val="22"/>
+          <w:szCs w:val="22"/>
+        </w:rPr>
+      </w:pPr>
+    </w:p>
     <w:sectPr>
       <w:pgSz w:w="11906" w:h="16838"/>
       <w:pgMar w:top="1440" w:right="1800" w:bottom="1440" w:left="1800" w:header="720" w:footer="720" w:gutter="0"/>
@@ -255,7 +4390,7 @@
   <w:docDefaults>
     <w:rPrDefault>
       <w:rPr>
-        <w:rFonts w:asciiTheme="minorHAnsi" w:hAnsiTheme="minorHAnsi" w:eastAsiaTheme="minorEastAsia" w:cstheme="minorBidi"/>
+        <w:rFonts w:ascii="Times New Roman" w:hAnsi="Times New Roman" w:eastAsia="SimSun" w:cs="Times New Roman"/>
       </w:rPr>
     </w:rPrDefault>
     <w:pPrDefault/>
@@ -326,7 +4461,7 @@
     <w:lsdException w:qFormat="1" w:unhideWhenUsed="0" w:uiPriority="0" w:semiHidden="0" w:name="Title"/>
     <w:lsdException w:unhideWhenUsed="0" w:uiPriority="0" w:semiHidden="0" w:name="Closing"/>
     <w:lsdException w:unhideWhenUsed="0" w:uiPriority="0" w:semiHidden="0" w:name="Signature"/>
-    <w:lsdException w:unhideWhenUsed="0" w:uiPriority="0" w:name="Default Paragraph Font"/>
+    <w:lsdException w:qFormat="1" w:unhideWhenUsed="0" w:uiPriority="0" w:name="Default Paragraph Font"/>
     <w:lsdException w:unhideWhenUsed="0" w:uiPriority="0" w:semiHidden="0" w:name="Body Text"/>
     <w:lsdException w:unhideWhenUsed="0" w:uiPriority="0" w:semiHidden="0" w:name="Body Text Indent"/>
     <w:lsdException w:unhideWhenUsed="0" w:uiPriority="0" w:semiHidden="0" w:name="List Continue"/>
@@ -522,6 +4657,7 @@
   <w:style w:type="character" w:default="1" w:styleId="2">
     <w:name w:val="Default Paragraph Font"/>
     <w:semiHidden/>
+    <w:qFormat/>
     <w:uiPriority w:val="0"/>
   </w:style>
   <w:style w:type="table" w:default="1" w:styleId="3">
